--- a/Graph/Different Kind Of Graphs/Different Kind Of Graphs.docx
+++ b/Graph/Different Kind Of Graphs/Different Kind Of Graphs.docx
@@ -169,12 +169,1712 @@
         <w:rPr>
           <w:b/>
           <w:bCs/>
-          <w:sz w:val="32"/>
-          <w:szCs w:val="32"/>
-          <w:lang w:val="en-US"/>
-        </w:rPr>
-      </w:pPr>
-      <w:r>
+          <w:sz w:val="28"/>
+          <w:szCs w:val="28"/>
+          <w:lang w:val="en-US"/>
+        </w:rPr>
+      </w:pPr>
+      <w:r>
+        <w:rPr>
+          <w:b/>
+          <w:bCs/>
+          <w:sz w:val="28"/>
+          <w:szCs w:val="28"/>
+          <w:lang w:val="en-US"/>
+        </w:rPr>
+        <w:t>Check If A Graph is bipartite or not:</w:t>
+      </w:r>
+    </w:p>
+    <w:p>
+      <w:pPr>
+        <w:rPr>
+          <w:b/>
+          <w:bCs/>
+          <w:sz w:val="28"/>
+          <w:szCs w:val="28"/>
+          <w:lang w:val="en-US"/>
+        </w:rPr>
+      </w:pPr>
+    </w:p>
+    <w:p>
+      <w:pPr>
+        <w:rPr>
+          <w:rFonts w:hint="default"/>
+          <w:b w:val="0"/>
+          <w:bCs w:val="0"/>
+          <w:sz w:val="24"/>
+          <w:szCs w:val="24"/>
+          <w:lang w:val="en-US"/>
+        </w:rPr>
+      </w:pPr>
+      <w:r>
+        <w:rPr>
+          <w:rFonts w:hint="default"/>
+          <w:b w:val="0"/>
+          <w:bCs w:val="0"/>
+          <w:sz w:val="24"/>
+          <w:szCs w:val="24"/>
+          <w:lang w:val="en-US"/>
+        </w:rPr>
+        <w:t>// C++ program to find out whether a given graph is Bipartite or not</w:t>
+      </w:r>
+    </w:p>
+    <w:p>
+      <w:pPr>
+        <w:rPr>
+          <w:rFonts w:hint="default"/>
+          <w:b w:val="0"/>
+          <w:bCs w:val="0"/>
+          <w:sz w:val="24"/>
+          <w:szCs w:val="24"/>
+          <w:lang w:val="en-US"/>
+        </w:rPr>
+      </w:pPr>
+      <w:r>
+        <w:rPr>
+          <w:rFonts w:hint="default"/>
+          <w:b w:val="0"/>
+          <w:bCs w:val="0"/>
+          <w:sz w:val="24"/>
+          <w:szCs w:val="24"/>
+          <w:lang w:val="en-US"/>
+        </w:rPr>
+        <w:t>#include &lt;iostream&gt;</w:t>
+      </w:r>
+    </w:p>
+    <w:p>
+      <w:pPr>
+        <w:rPr>
+          <w:rFonts w:hint="default"/>
+          <w:b w:val="0"/>
+          <w:bCs w:val="0"/>
+          <w:sz w:val="24"/>
+          <w:szCs w:val="24"/>
+          <w:lang w:val="en-US"/>
+        </w:rPr>
+      </w:pPr>
+      <w:r>
+        <w:rPr>
+          <w:rFonts w:hint="default"/>
+          <w:b w:val="0"/>
+          <w:bCs w:val="0"/>
+          <w:sz w:val="24"/>
+          <w:szCs w:val="24"/>
+          <w:lang w:val="en-US"/>
+        </w:rPr>
+        <w:t>#include &lt;queue&gt;</w:t>
+      </w:r>
+    </w:p>
+    <w:p>
+      <w:pPr>
+        <w:rPr>
+          <w:rFonts w:hint="default"/>
+          <w:b w:val="0"/>
+          <w:bCs w:val="0"/>
+          <w:sz w:val="24"/>
+          <w:szCs w:val="24"/>
+          <w:lang w:val="en-US"/>
+        </w:rPr>
+      </w:pPr>
+      <w:r>
+        <w:rPr>
+          <w:rFonts w:hint="default"/>
+          <w:b w:val="0"/>
+          <w:bCs w:val="0"/>
+          <w:sz w:val="24"/>
+          <w:szCs w:val="24"/>
+          <w:lang w:val="en-US"/>
+        </w:rPr>
+        <w:t>#define V 4</w:t>
+      </w:r>
+    </w:p>
+    <w:p>
+      <w:pPr>
+        <w:rPr>
+          <w:rFonts w:hint="default"/>
+          <w:b w:val="0"/>
+          <w:bCs w:val="0"/>
+          <w:sz w:val="24"/>
+          <w:szCs w:val="24"/>
+          <w:lang w:val="en-US"/>
+        </w:rPr>
+      </w:pPr>
+      <w:r>
+        <w:rPr>
+          <w:rFonts w:hint="default"/>
+          <w:b w:val="0"/>
+          <w:bCs w:val="0"/>
+          <w:sz w:val="24"/>
+          <w:szCs w:val="24"/>
+          <w:lang w:val="en-US"/>
+        </w:rPr>
+        <w:t>using namespace std;</w:t>
+      </w:r>
+    </w:p>
+    <w:p>
+      <w:pPr>
+        <w:rPr>
+          <w:rFonts w:hint="default"/>
+          <w:b w:val="0"/>
+          <w:bCs w:val="0"/>
+          <w:sz w:val="24"/>
+          <w:szCs w:val="24"/>
+          <w:lang w:val="en-US"/>
+        </w:rPr>
+      </w:pPr>
+      <w:r>
+        <w:rPr>
+          <w:rFonts w:hint="default"/>
+          <w:b w:val="0"/>
+          <w:bCs w:val="0"/>
+          <w:sz w:val="24"/>
+          <w:szCs w:val="24"/>
+          <w:lang w:val="en-US"/>
+        </w:rPr>
+        <w:t xml:space="preserve"> </w:t>
+      </w:r>
+    </w:p>
+    <w:p>
+      <w:pPr>
+        <w:rPr>
+          <w:rFonts w:hint="default"/>
+          <w:b w:val="0"/>
+          <w:bCs w:val="0"/>
+          <w:sz w:val="24"/>
+          <w:szCs w:val="24"/>
+          <w:lang w:val="en-US"/>
+        </w:rPr>
+      </w:pPr>
+      <w:r>
+        <w:rPr>
+          <w:rFonts w:hint="default"/>
+          <w:b w:val="0"/>
+          <w:bCs w:val="0"/>
+          <w:sz w:val="24"/>
+          <w:szCs w:val="24"/>
+          <w:lang w:val="en-US"/>
+        </w:rPr>
+        <w:t>// This function returns true if graph G[V][V] is Bipartite, else false</w:t>
+      </w:r>
+    </w:p>
+    <w:p>
+      <w:pPr>
+        <w:rPr>
+          <w:rFonts w:hint="default"/>
+          <w:b w:val="0"/>
+          <w:bCs w:val="0"/>
+          <w:sz w:val="24"/>
+          <w:szCs w:val="24"/>
+          <w:lang w:val="en-US"/>
+        </w:rPr>
+      </w:pPr>
+      <w:r>
+        <w:rPr>
+          <w:rFonts w:hint="default"/>
+          <w:b w:val="0"/>
+          <w:bCs w:val="0"/>
+          <w:sz w:val="24"/>
+          <w:szCs w:val="24"/>
+          <w:lang w:val="en-US"/>
+        </w:rPr>
+        <w:t>bool isBipartite(int G[][V], int src)</w:t>
+      </w:r>
+    </w:p>
+    <w:p>
+      <w:pPr>
+        <w:rPr>
+          <w:rFonts w:hint="default"/>
+          <w:b w:val="0"/>
+          <w:bCs w:val="0"/>
+          <w:sz w:val="24"/>
+          <w:szCs w:val="24"/>
+          <w:lang w:val="en-US"/>
+        </w:rPr>
+      </w:pPr>
+      <w:r>
+        <w:rPr>
+          <w:rFonts w:hint="default"/>
+          <w:b w:val="0"/>
+          <w:bCs w:val="0"/>
+          <w:sz w:val="24"/>
+          <w:szCs w:val="24"/>
+          <w:lang w:val="en-US"/>
+        </w:rPr>
+        <w:t>{</w:t>
+      </w:r>
+    </w:p>
+    <w:p>
+      <w:pPr>
+        <w:rPr>
+          <w:rFonts w:hint="default"/>
+          <w:b w:val="0"/>
+          <w:bCs w:val="0"/>
+          <w:sz w:val="24"/>
+          <w:szCs w:val="24"/>
+          <w:lang w:val="en-US"/>
+        </w:rPr>
+      </w:pPr>
+      <w:r>
+        <w:rPr>
+          <w:rFonts w:hint="default"/>
+          <w:b w:val="0"/>
+          <w:bCs w:val="0"/>
+          <w:sz w:val="24"/>
+          <w:szCs w:val="24"/>
+          <w:lang w:val="en-US"/>
+        </w:rPr>
+        <w:t xml:space="preserve">    // Create a color array to store colors assigned to all veritces. Vertex </w:t>
+      </w:r>
+    </w:p>
+    <w:p>
+      <w:pPr>
+        <w:rPr>
+          <w:rFonts w:hint="default"/>
+          <w:b w:val="0"/>
+          <w:bCs w:val="0"/>
+          <w:sz w:val="24"/>
+          <w:szCs w:val="24"/>
+          <w:lang w:val="en-US"/>
+        </w:rPr>
+      </w:pPr>
+      <w:r>
+        <w:rPr>
+          <w:rFonts w:hint="default"/>
+          <w:b w:val="0"/>
+          <w:bCs w:val="0"/>
+          <w:sz w:val="24"/>
+          <w:szCs w:val="24"/>
+          <w:lang w:val="en-US"/>
+        </w:rPr>
+        <w:t xml:space="preserve">    // number is used as index in this array. The value '-1' of  colorArr[i] </w:t>
+      </w:r>
+    </w:p>
+    <w:p>
+      <w:pPr>
+        <w:rPr>
+          <w:rFonts w:hint="default"/>
+          <w:b w:val="0"/>
+          <w:bCs w:val="0"/>
+          <w:sz w:val="24"/>
+          <w:szCs w:val="24"/>
+          <w:lang w:val="en-US"/>
+        </w:rPr>
+      </w:pPr>
+      <w:r>
+        <w:rPr>
+          <w:rFonts w:hint="default"/>
+          <w:b w:val="0"/>
+          <w:bCs w:val="0"/>
+          <w:sz w:val="24"/>
+          <w:szCs w:val="24"/>
+          <w:lang w:val="en-US"/>
+        </w:rPr>
+        <w:t xml:space="preserve">    // is used to indicate that no color is assigned to vertex 'i'.  The value </w:t>
+      </w:r>
+    </w:p>
+    <w:p>
+      <w:pPr>
+        <w:rPr>
+          <w:rFonts w:hint="default"/>
+          <w:b w:val="0"/>
+          <w:bCs w:val="0"/>
+          <w:sz w:val="24"/>
+          <w:szCs w:val="24"/>
+          <w:lang w:val="en-US"/>
+        </w:rPr>
+      </w:pPr>
+      <w:r>
+        <w:rPr>
+          <w:rFonts w:hint="default"/>
+          <w:b w:val="0"/>
+          <w:bCs w:val="0"/>
+          <w:sz w:val="24"/>
+          <w:szCs w:val="24"/>
+          <w:lang w:val="en-US"/>
+        </w:rPr>
+        <w:t xml:space="preserve">    // 1 is used to indicate first color is assigned and value 0 indicates </w:t>
+      </w:r>
+    </w:p>
+    <w:p>
+      <w:pPr>
+        <w:rPr>
+          <w:rFonts w:hint="default"/>
+          <w:b w:val="0"/>
+          <w:bCs w:val="0"/>
+          <w:sz w:val="24"/>
+          <w:szCs w:val="24"/>
+          <w:lang w:val="en-US"/>
+        </w:rPr>
+      </w:pPr>
+      <w:r>
+        <w:rPr>
+          <w:rFonts w:hint="default"/>
+          <w:b w:val="0"/>
+          <w:bCs w:val="0"/>
+          <w:sz w:val="24"/>
+          <w:szCs w:val="24"/>
+          <w:lang w:val="en-US"/>
+        </w:rPr>
+        <w:t xml:space="preserve">    // second color is assigned.</w:t>
+      </w:r>
+    </w:p>
+    <w:p>
+      <w:pPr>
+        <w:rPr>
+          <w:rFonts w:hint="default"/>
+          <w:b w:val="0"/>
+          <w:bCs w:val="0"/>
+          <w:sz w:val="24"/>
+          <w:szCs w:val="24"/>
+          <w:lang w:val="en-US"/>
+        </w:rPr>
+      </w:pPr>
+      <w:r>
+        <w:rPr>
+          <w:rFonts w:hint="default"/>
+          <w:b w:val="0"/>
+          <w:bCs w:val="0"/>
+          <w:sz w:val="24"/>
+          <w:szCs w:val="24"/>
+          <w:lang w:val="en-US"/>
+        </w:rPr>
+        <w:t xml:space="preserve">    int colorArr[V];</w:t>
+      </w:r>
+    </w:p>
+    <w:p>
+      <w:pPr>
+        <w:rPr>
+          <w:rFonts w:hint="default"/>
+          <w:b w:val="0"/>
+          <w:bCs w:val="0"/>
+          <w:sz w:val="24"/>
+          <w:szCs w:val="24"/>
+          <w:lang w:val="en-US"/>
+        </w:rPr>
+      </w:pPr>
+      <w:r>
+        <w:rPr>
+          <w:rFonts w:hint="default"/>
+          <w:b w:val="0"/>
+          <w:bCs w:val="0"/>
+          <w:sz w:val="24"/>
+          <w:szCs w:val="24"/>
+          <w:lang w:val="en-US"/>
+        </w:rPr>
+        <w:t xml:space="preserve">    for (int i = 0; i &lt; V; ++i)</w:t>
+      </w:r>
+    </w:p>
+    <w:p>
+      <w:pPr>
+        <w:rPr>
+          <w:rFonts w:hint="default"/>
+          <w:b w:val="0"/>
+          <w:bCs w:val="0"/>
+          <w:sz w:val="24"/>
+          <w:szCs w:val="24"/>
+          <w:lang w:val="en-US"/>
+        </w:rPr>
+      </w:pPr>
+      <w:r>
+        <w:rPr>
+          <w:rFonts w:hint="default"/>
+          <w:b w:val="0"/>
+          <w:bCs w:val="0"/>
+          <w:sz w:val="24"/>
+          <w:szCs w:val="24"/>
+          <w:lang w:val="en-US"/>
+        </w:rPr>
+        <w:t xml:space="preserve">        colorArr[i] = -1;</w:t>
+      </w:r>
+    </w:p>
+    <w:p>
+      <w:pPr>
+        <w:rPr>
+          <w:rFonts w:hint="default"/>
+          <w:b w:val="0"/>
+          <w:bCs w:val="0"/>
+          <w:sz w:val="24"/>
+          <w:szCs w:val="24"/>
+          <w:lang w:val="en-US"/>
+        </w:rPr>
+      </w:pPr>
+      <w:r>
+        <w:rPr>
+          <w:rFonts w:hint="default"/>
+          <w:b w:val="0"/>
+          <w:bCs w:val="0"/>
+          <w:sz w:val="24"/>
+          <w:szCs w:val="24"/>
+          <w:lang w:val="en-US"/>
+        </w:rPr>
+        <w:t xml:space="preserve"> </w:t>
+      </w:r>
+    </w:p>
+    <w:p>
+      <w:pPr>
+        <w:rPr>
+          <w:rFonts w:hint="default"/>
+          <w:b w:val="0"/>
+          <w:bCs w:val="0"/>
+          <w:sz w:val="24"/>
+          <w:szCs w:val="24"/>
+          <w:lang w:val="en-US"/>
+        </w:rPr>
+      </w:pPr>
+      <w:r>
+        <w:rPr>
+          <w:rFonts w:hint="default"/>
+          <w:b w:val="0"/>
+          <w:bCs w:val="0"/>
+          <w:sz w:val="24"/>
+          <w:szCs w:val="24"/>
+          <w:lang w:val="en-US"/>
+        </w:rPr>
+        <w:t xml:space="preserve">    // Assign first color to source</w:t>
+      </w:r>
+    </w:p>
+    <w:p>
+      <w:pPr>
+        <w:rPr>
+          <w:rFonts w:hint="default"/>
+          <w:b w:val="0"/>
+          <w:bCs w:val="0"/>
+          <w:sz w:val="24"/>
+          <w:szCs w:val="24"/>
+          <w:lang w:val="en-US"/>
+        </w:rPr>
+      </w:pPr>
+      <w:r>
+        <w:rPr>
+          <w:rFonts w:hint="default"/>
+          <w:b w:val="0"/>
+          <w:bCs w:val="0"/>
+          <w:sz w:val="24"/>
+          <w:szCs w:val="24"/>
+          <w:lang w:val="en-US"/>
+        </w:rPr>
+        <w:t xml:space="preserve">    colorArr[src] = 1;</w:t>
+      </w:r>
+    </w:p>
+    <w:p>
+      <w:pPr>
+        <w:rPr>
+          <w:rFonts w:hint="default"/>
+          <w:b w:val="0"/>
+          <w:bCs w:val="0"/>
+          <w:sz w:val="24"/>
+          <w:szCs w:val="24"/>
+          <w:lang w:val="en-US"/>
+        </w:rPr>
+      </w:pPr>
+      <w:r>
+        <w:rPr>
+          <w:rFonts w:hint="default"/>
+          <w:b w:val="0"/>
+          <w:bCs w:val="0"/>
+          <w:sz w:val="24"/>
+          <w:szCs w:val="24"/>
+          <w:lang w:val="en-US"/>
+        </w:rPr>
+        <w:t xml:space="preserve"> </w:t>
+      </w:r>
+    </w:p>
+    <w:p>
+      <w:pPr>
+        <w:rPr>
+          <w:rFonts w:hint="default"/>
+          <w:b w:val="0"/>
+          <w:bCs w:val="0"/>
+          <w:sz w:val="24"/>
+          <w:szCs w:val="24"/>
+          <w:lang w:val="en-US"/>
+        </w:rPr>
+      </w:pPr>
+      <w:r>
+        <w:rPr>
+          <w:rFonts w:hint="default"/>
+          <w:b w:val="0"/>
+          <w:bCs w:val="0"/>
+          <w:sz w:val="24"/>
+          <w:szCs w:val="24"/>
+          <w:lang w:val="en-US"/>
+        </w:rPr>
+        <w:t xml:space="preserve">    // Create a queue (FIFO) of vertex numbers and enqueue source vertex</w:t>
+      </w:r>
+    </w:p>
+    <w:p>
+      <w:pPr>
+        <w:rPr>
+          <w:rFonts w:hint="default"/>
+          <w:b w:val="0"/>
+          <w:bCs w:val="0"/>
+          <w:sz w:val="24"/>
+          <w:szCs w:val="24"/>
+          <w:lang w:val="en-US"/>
+        </w:rPr>
+      </w:pPr>
+      <w:r>
+        <w:rPr>
+          <w:rFonts w:hint="default"/>
+          <w:b w:val="0"/>
+          <w:bCs w:val="0"/>
+          <w:sz w:val="24"/>
+          <w:szCs w:val="24"/>
+          <w:lang w:val="en-US"/>
+        </w:rPr>
+        <w:t xml:space="preserve">    // for BFS traversal</w:t>
+      </w:r>
+    </w:p>
+    <w:p>
+      <w:pPr>
+        <w:rPr>
+          <w:rFonts w:hint="default"/>
+          <w:b w:val="0"/>
+          <w:bCs w:val="0"/>
+          <w:sz w:val="24"/>
+          <w:szCs w:val="24"/>
+          <w:lang w:val="en-US"/>
+        </w:rPr>
+      </w:pPr>
+      <w:r>
+        <w:rPr>
+          <w:rFonts w:hint="default"/>
+          <w:b w:val="0"/>
+          <w:bCs w:val="0"/>
+          <w:sz w:val="24"/>
+          <w:szCs w:val="24"/>
+          <w:lang w:val="en-US"/>
+        </w:rPr>
+        <w:t xml:space="preserve">    queue &lt;int&gt; q;</w:t>
+      </w:r>
+    </w:p>
+    <w:p>
+      <w:pPr>
+        <w:rPr>
+          <w:rFonts w:hint="default"/>
+          <w:b w:val="0"/>
+          <w:bCs w:val="0"/>
+          <w:sz w:val="24"/>
+          <w:szCs w:val="24"/>
+          <w:lang w:val="en-US"/>
+        </w:rPr>
+      </w:pPr>
+      <w:r>
+        <w:rPr>
+          <w:rFonts w:hint="default"/>
+          <w:b w:val="0"/>
+          <w:bCs w:val="0"/>
+          <w:sz w:val="24"/>
+          <w:szCs w:val="24"/>
+          <w:lang w:val="en-US"/>
+        </w:rPr>
+        <w:t xml:space="preserve">    q.push(src);</w:t>
+      </w:r>
+    </w:p>
+    <w:p>
+      <w:pPr>
+        <w:rPr>
+          <w:rFonts w:hint="default"/>
+          <w:b w:val="0"/>
+          <w:bCs w:val="0"/>
+          <w:sz w:val="24"/>
+          <w:szCs w:val="24"/>
+          <w:lang w:val="en-US"/>
+        </w:rPr>
+      </w:pPr>
+      <w:r>
+        <w:rPr>
+          <w:rFonts w:hint="default"/>
+          <w:b w:val="0"/>
+          <w:bCs w:val="0"/>
+          <w:sz w:val="24"/>
+          <w:szCs w:val="24"/>
+          <w:lang w:val="en-US"/>
+        </w:rPr>
+        <w:t xml:space="preserve"> </w:t>
+      </w:r>
+    </w:p>
+    <w:p>
+      <w:pPr>
+        <w:rPr>
+          <w:rFonts w:hint="default"/>
+          <w:b w:val="0"/>
+          <w:bCs w:val="0"/>
+          <w:sz w:val="24"/>
+          <w:szCs w:val="24"/>
+          <w:lang w:val="en-US"/>
+        </w:rPr>
+      </w:pPr>
+      <w:r>
+        <w:rPr>
+          <w:rFonts w:hint="default"/>
+          <w:b w:val="0"/>
+          <w:bCs w:val="0"/>
+          <w:sz w:val="24"/>
+          <w:szCs w:val="24"/>
+          <w:lang w:val="en-US"/>
+        </w:rPr>
+        <w:t xml:space="preserve">    // Run while there are vertices in queue (Similar to BFS)</w:t>
+      </w:r>
+    </w:p>
+    <w:p>
+      <w:pPr>
+        <w:rPr>
+          <w:rFonts w:hint="default"/>
+          <w:b w:val="0"/>
+          <w:bCs w:val="0"/>
+          <w:sz w:val="24"/>
+          <w:szCs w:val="24"/>
+          <w:lang w:val="en-US"/>
+        </w:rPr>
+      </w:pPr>
+      <w:r>
+        <w:rPr>
+          <w:rFonts w:hint="default"/>
+          <w:b w:val="0"/>
+          <w:bCs w:val="0"/>
+          <w:sz w:val="24"/>
+          <w:szCs w:val="24"/>
+          <w:lang w:val="en-US"/>
+        </w:rPr>
+        <w:t xml:space="preserve">    while (!q.empty())</w:t>
+      </w:r>
+    </w:p>
+    <w:p>
+      <w:pPr>
+        <w:rPr>
+          <w:rFonts w:hint="default"/>
+          <w:b w:val="0"/>
+          <w:bCs w:val="0"/>
+          <w:sz w:val="24"/>
+          <w:szCs w:val="24"/>
+          <w:lang w:val="en-US"/>
+        </w:rPr>
+      </w:pPr>
+      <w:r>
+        <w:rPr>
+          <w:rFonts w:hint="default"/>
+          <w:b w:val="0"/>
+          <w:bCs w:val="0"/>
+          <w:sz w:val="24"/>
+          <w:szCs w:val="24"/>
+          <w:lang w:val="en-US"/>
+        </w:rPr>
+        <w:t xml:space="preserve">    {</w:t>
+      </w:r>
+    </w:p>
+    <w:p>
+      <w:pPr>
+        <w:rPr>
+          <w:rFonts w:hint="default"/>
+          <w:b w:val="0"/>
+          <w:bCs w:val="0"/>
+          <w:sz w:val="24"/>
+          <w:szCs w:val="24"/>
+          <w:lang w:val="en-US"/>
+        </w:rPr>
+      </w:pPr>
+      <w:r>
+        <w:rPr>
+          <w:rFonts w:hint="default"/>
+          <w:b w:val="0"/>
+          <w:bCs w:val="0"/>
+          <w:sz w:val="24"/>
+          <w:szCs w:val="24"/>
+          <w:lang w:val="en-US"/>
+        </w:rPr>
+        <w:t xml:space="preserve">        // Dequeue a vertex from queue ( Refer http://goo.gl/35oz8 )</w:t>
+      </w:r>
+    </w:p>
+    <w:p>
+      <w:pPr>
+        <w:rPr>
+          <w:rFonts w:hint="default"/>
+          <w:b w:val="0"/>
+          <w:bCs w:val="0"/>
+          <w:sz w:val="24"/>
+          <w:szCs w:val="24"/>
+          <w:lang w:val="en-US"/>
+        </w:rPr>
+      </w:pPr>
+      <w:r>
+        <w:rPr>
+          <w:rFonts w:hint="default"/>
+          <w:b w:val="0"/>
+          <w:bCs w:val="0"/>
+          <w:sz w:val="24"/>
+          <w:szCs w:val="24"/>
+          <w:lang w:val="en-US"/>
+        </w:rPr>
+        <w:t xml:space="preserve">        int u = q.front();</w:t>
+      </w:r>
+    </w:p>
+    <w:p>
+      <w:pPr>
+        <w:rPr>
+          <w:rFonts w:hint="default"/>
+          <w:b w:val="0"/>
+          <w:bCs w:val="0"/>
+          <w:sz w:val="24"/>
+          <w:szCs w:val="24"/>
+          <w:lang w:val="en-US"/>
+        </w:rPr>
+      </w:pPr>
+      <w:r>
+        <w:rPr>
+          <w:rFonts w:hint="default"/>
+          <w:b w:val="0"/>
+          <w:bCs w:val="0"/>
+          <w:sz w:val="24"/>
+          <w:szCs w:val="24"/>
+          <w:lang w:val="en-US"/>
+        </w:rPr>
+        <w:t xml:space="preserve">        q.pop();</w:t>
+      </w:r>
+    </w:p>
+    <w:p>
+      <w:pPr>
+        <w:rPr>
+          <w:rFonts w:hint="default"/>
+          <w:b w:val="0"/>
+          <w:bCs w:val="0"/>
+          <w:sz w:val="24"/>
+          <w:szCs w:val="24"/>
+          <w:lang w:val="en-US"/>
+        </w:rPr>
+      </w:pPr>
+      <w:r>
+        <w:rPr>
+          <w:rFonts w:hint="default"/>
+          <w:b w:val="0"/>
+          <w:bCs w:val="0"/>
+          <w:sz w:val="24"/>
+          <w:szCs w:val="24"/>
+          <w:lang w:val="en-US"/>
+        </w:rPr>
+        <w:t xml:space="preserve"> </w:t>
+      </w:r>
+    </w:p>
+    <w:p>
+      <w:pPr>
+        <w:rPr>
+          <w:rFonts w:hint="default"/>
+          <w:b w:val="0"/>
+          <w:bCs w:val="0"/>
+          <w:sz w:val="24"/>
+          <w:szCs w:val="24"/>
+          <w:lang w:val="en-US"/>
+        </w:rPr>
+      </w:pPr>
+      <w:r>
+        <w:rPr>
+          <w:rFonts w:hint="default"/>
+          <w:b w:val="0"/>
+          <w:bCs w:val="0"/>
+          <w:sz w:val="24"/>
+          <w:szCs w:val="24"/>
+          <w:lang w:val="en-US"/>
+        </w:rPr>
+        <w:t xml:space="preserve">        // Return false if there is a self-loop </w:t>
+      </w:r>
+    </w:p>
+    <w:p>
+      <w:pPr>
+        <w:rPr>
+          <w:rFonts w:hint="default"/>
+          <w:b w:val="0"/>
+          <w:bCs w:val="0"/>
+          <w:sz w:val="24"/>
+          <w:szCs w:val="24"/>
+          <w:lang w:val="en-US"/>
+        </w:rPr>
+      </w:pPr>
+      <w:r>
+        <w:rPr>
+          <w:rFonts w:hint="default"/>
+          <w:b w:val="0"/>
+          <w:bCs w:val="0"/>
+          <w:sz w:val="24"/>
+          <w:szCs w:val="24"/>
+          <w:lang w:val="en-US"/>
+        </w:rPr>
+        <w:t xml:space="preserve">        if (G[u][u] == 1)</w:t>
+      </w:r>
+    </w:p>
+    <w:p>
+      <w:pPr>
+        <w:rPr>
+          <w:rFonts w:hint="default"/>
+          <w:b w:val="0"/>
+          <w:bCs w:val="0"/>
+          <w:sz w:val="24"/>
+          <w:szCs w:val="24"/>
+          <w:lang w:val="en-US"/>
+        </w:rPr>
+      </w:pPr>
+      <w:r>
+        <w:rPr>
+          <w:rFonts w:hint="default"/>
+          <w:b w:val="0"/>
+          <w:bCs w:val="0"/>
+          <w:sz w:val="24"/>
+          <w:szCs w:val="24"/>
+          <w:lang w:val="en-US"/>
+        </w:rPr>
+        <w:t xml:space="preserve">           return false;  </w:t>
+      </w:r>
+    </w:p>
+    <w:p>
+      <w:pPr>
+        <w:rPr>
+          <w:rFonts w:hint="default"/>
+          <w:b w:val="0"/>
+          <w:bCs w:val="0"/>
+          <w:sz w:val="24"/>
+          <w:szCs w:val="24"/>
+          <w:lang w:val="en-US"/>
+        </w:rPr>
+      </w:pPr>
+      <w:r>
+        <w:rPr>
+          <w:rFonts w:hint="default"/>
+          <w:b w:val="0"/>
+          <w:bCs w:val="0"/>
+          <w:sz w:val="24"/>
+          <w:szCs w:val="24"/>
+          <w:lang w:val="en-US"/>
+        </w:rPr>
+        <w:t xml:space="preserve"> </w:t>
+      </w:r>
+    </w:p>
+    <w:p>
+      <w:pPr>
+        <w:rPr>
+          <w:rFonts w:hint="default"/>
+          <w:b w:val="0"/>
+          <w:bCs w:val="0"/>
+          <w:sz w:val="24"/>
+          <w:szCs w:val="24"/>
+          <w:lang w:val="en-US"/>
+        </w:rPr>
+      </w:pPr>
+      <w:r>
+        <w:rPr>
+          <w:rFonts w:hint="default"/>
+          <w:b w:val="0"/>
+          <w:bCs w:val="0"/>
+          <w:sz w:val="24"/>
+          <w:szCs w:val="24"/>
+          <w:lang w:val="en-US"/>
+        </w:rPr>
+        <w:t xml:space="preserve">        // Find all non-colored adjacent vertices</w:t>
+      </w:r>
+    </w:p>
+    <w:p>
+      <w:pPr>
+        <w:rPr>
+          <w:rFonts w:hint="default"/>
+          <w:b w:val="0"/>
+          <w:bCs w:val="0"/>
+          <w:sz w:val="24"/>
+          <w:szCs w:val="24"/>
+          <w:lang w:val="en-US"/>
+        </w:rPr>
+      </w:pPr>
+      <w:r>
+        <w:rPr>
+          <w:rFonts w:hint="default"/>
+          <w:b w:val="0"/>
+          <w:bCs w:val="0"/>
+          <w:sz w:val="24"/>
+          <w:szCs w:val="24"/>
+          <w:lang w:val="en-US"/>
+        </w:rPr>
+        <w:t xml:space="preserve">        for (int v = 0; v &lt; V; ++v)</w:t>
+      </w:r>
+    </w:p>
+    <w:p>
+      <w:pPr>
+        <w:rPr>
+          <w:rFonts w:hint="default"/>
+          <w:b w:val="0"/>
+          <w:bCs w:val="0"/>
+          <w:sz w:val="24"/>
+          <w:szCs w:val="24"/>
+          <w:lang w:val="en-US"/>
+        </w:rPr>
+      </w:pPr>
+      <w:r>
+        <w:rPr>
+          <w:rFonts w:hint="default"/>
+          <w:b w:val="0"/>
+          <w:bCs w:val="0"/>
+          <w:sz w:val="24"/>
+          <w:szCs w:val="24"/>
+          <w:lang w:val="en-US"/>
+        </w:rPr>
+        <w:t xml:space="preserve">        {</w:t>
+      </w:r>
+    </w:p>
+    <w:p>
+      <w:pPr>
+        <w:rPr>
+          <w:rFonts w:hint="default"/>
+          <w:b w:val="0"/>
+          <w:bCs w:val="0"/>
+          <w:sz w:val="24"/>
+          <w:szCs w:val="24"/>
+          <w:lang w:val="en-US"/>
+        </w:rPr>
+      </w:pPr>
+      <w:r>
+        <w:rPr>
+          <w:rFonts w:hint="default"/>
+          <w:b w:val="0"/>
+          <w:bCs w:val="0"/>
+          <w:sz w:val="24"/>
+          <w:szCs w:val="24"/>
+          <w:lang w:val="en-US"/>
+        </w:rPr>
+        <w:t xml:space="preserve">            // An edge from u to v exists and destination v is not colored</w:t>
+      </w:r>
+    </w:p>
+    <w:p>
+      <w:pPr>
+        <w:rPr>
+          <w:rFonts w:hint="default"/>
+          <w:b w:val="0"/>
+          <w:bCs w:val="0"/>
+          <w:sz w:val="24"/>
+          <w:szCs w:val="24"/>
+          <w:lang w:val="en-US"/>
+        </w:rPr>
+      </w:pPr>
+      <w:r>
+        <w:rPr>
+          <w:rFonts w:hint="default"/>
+          <w:b w:val="0"/>
+          <w:bCs w:val="0"/>
+          <w:sz w:val="24"/>
+          <w:szCs w:val="24"/>
+          <w:lang w:val="en-US"/>
+        </w:rPr>
+        <w:t xml:space="preserve">            if (G[u][v] &amp;&amp; colorArr[v] == -1)</w:t>
+      </w:r>
+    </w:p>
+    <w:p>
+      <w:pPr>
+        <w:rPr>
+          <w:rFonts w:hint="default"/>
+          <w:b w:val="0"/>
+          <w:bCs w:val="0"/>
+          <w:sz w:val="24"/>
+          <w:szCs w:val="24"/>
+          <w:lang w:val="en-US"/>
+        </w:rPr>
+      </w:pPr>
+      <w:r>
+        <w:rPr>
+          <w:rFonts w:hint="default"/>
+          <w:b w:val="0"/>
+          <w:bCs w:val="0"/>
+          <w:sz w:val="24"/>
+          <w:szCs w:val="24"/>
+          <w:lang w:val="en-US"/>
+        </w:rPr>
+        <w:t xml:space="preserve">            {</w:t>
+      </w:r>
+    </w:p>
+    <w:p>
+      <w:pPr>
+        <w:rPr>
+          <w:rFonts w:hint="default"/>
+          <w:b w:val="0"/>
+          <w:bCs w:val="0"/>
+          <w:sz w:val="24"/>
+          <w:szCs w:val="24"/>
+          <w:lang w:val="en-US"/>
+        </w:rPr>
+      </w:pPr>
+      <w:r>
+        <w:rPr>
+          <w:rFonts w:hint="default"/>
+          <w:b w:val="0"/>
+          <w:bCs w:val="0"/>
+          <w:sz w:val="24"/>
+          <w:szCs w:val="24"/>
+          <w:lang w:val="en-US"/>
+        </w:rPr>
+        <w:t xml:space="preserve">                // Assign alternate color to this adjacent v of u</w:t>
+      </w:r>
+    </w:p>
+    <w:p>
+      <w:pPr>
+        <w:rPr>
+          <w:rFonts w:hint="default"/>
+          <w:b w:val="0"/>
+          <w:bCs w:val="0"/>
+          <w:sz w:val="24"/>
+          <w:szCs w:val="24"/>
+          <w:lang w:val="en-US"/>
+        </w:rPr>
+      </w:pPr>
+      <w:r>
+        <w:rPr>
+          <w:rFonts w:hint="default"/>
+          <w:b w:val="0"/>
+          <w:bCs w:val="0"/>
+          <w:sz w:val="24"/>
+          <w:szCs w:val="24"/>
+          <w:lang w:val="en-US"/>
+        </w:rPr>
+        <w:t xml:space="preserve">                colorArr[v] = 1 - colorArr[u];</w:t>
+      </w:r>
+    </w:p>
+    <w:p>
+      <w:pPr>
+        <w:rPr>
+          <w:rFonts w:hint="default"/>
+          <w:b w:val="0"/>
+          <w:bCs w:val="0"/>
+          <w:sz w:val="24"/>
+          <w:szCs w:val="24"/>
+          <w:lang w:val="en-US"/>
+        </w:rPr>
+      </w:pPr>
+      <w:r>
+        <w:rPr>
+          <w:rFonts w:hint="default"/>
+          <w:b w:val="0"/>
+          <w:bCs w:val="0"/>
+          <w:sz w:val="24"/>
+          <w:szCs w:val="24"/>
+          <w:lang w:val="en-US"/>
+        </w:rPr>
+        <w:t xml:space="preserve">                q.push(v);</w:t>
+      </w:r>
+    </w:p>
+    <w:p>
+      <w:pPr>
+        <w:rPr>
+          <w:rFonts w:hint="default"/>
+          <w:b w:val="0"/>
+          <w:bCs w:val="0"/>
+          <w:sz w:val="24"/>
+          <w:szCs w:val="24"/>
+          <w:lang w:val="en-US"/>
+        </w:rPr>
+      </w:pPr>
+      <w:r>
+        <w:rPr>
+          <w:rFonts w:hint="default"/>
+          <w:b w:val="0"/>
+          <w:bCs w:val="0"/>
+          <w:sz w:val="24"/>
+          <w:szCs w:val="24"/>
+          <w:lang w:val="en-US"/>
+        </w:rPr>
+        <w:t xml:space="preserve">            }</w:t>
+      </w:r>
+    </w:p>
+    <w:p>
+      <w:pPr>
+        <w:rPr>
+          <w:rFonts w:hint="default"/>
+          <w:b w:val="0"/>
+          <w:bCs w:val="0"/>
+          <w:sz w:val="24"/>
+          <w:szCs w:val="24"/>
+          <w:lang w:val="en-US"/>
+        </w:rPr>
+      </w:pPr>
+      <w:r>
+        <w:rPr>
+          <w:rFonts w:hint="default"/>
+          <w:b w:val="0"/>
+          <w:bCs w:val="0"/>
+          <w:sz w:val="24"/>
+          <w:szCs w:val="24"/>
+          <w:lang w:val="en-US"/>
+        </w:rPr>
+        <w:t xml:space="preserve"> </w:t>
+      </w:r>
+    </w:p>
+    <w:p>
+      <w:pPr>
+        <w:rPr>
+          <w:rFonts w:hint="default"/>
+          <w:b w:val="0"/>
+          <w:bCs w:val="0"/>
+          <w:sz w:val="24"/>
+          <w:szCs w:val="24"/>
+          <w:lang w:val="en-US"/>
+        </w:rPr>
+      </w:pPr>
+      <w:r>
+        <w:rPr>
+          <w:rFonts w:hint="default"/>
+          <w:b w:val="0"/>
+          <w:bCs w:val="0"/>
+          <w:sz w:val="24"/>
+          <w:szCs w:val="24"/>
+          <w:lang w:val="en-US"/>
+        </w:rPr>
+        <w:t xml:space="preserve">            //  An edge from u to v exists and destination v is colored with</w:t>
+      </w:r>
+    </w:p>
+    <w:p>
+      <w:pPr>
+        <w:rPr>
+          <w:rFonts w:hint="default"/>
+          <w:b w:val="0"/>
+          <w:bCs w:val="0"/>
+          <w:sz w:val="24"/>
+          <w:szCs w:val="24"/>
+          <w:lang w:val="en-US"/>
+        </w:rPr>
+      </w:pPr>
+      <w:r>
+        <w:rPr>
+          <w:rFonts w:hint="default"/>
+          <w:b w:val="0"/>
+          <w:bCs w:val="0"/>
+          <w:sz w:val="24"/>
+          <w:szCs w:val="24"/>
+          <w:lang w:val="en-US"/>
+        </w:rPr>
+        <w:t xml:space="preserve">            // same color as u</w:t>
+      </w:r>
+    </w:p>
+    <w:p>
+      <w:pPr>
+        <w:rPr>
+          <w:rFonts w:hint="default"/>
+          <w:b w:val="0"/>
+          <w:bCs w:val="0"/>
+          <w:sz w:val="24"/>
+          <w:szCs w:val="24"/>
+          <w:lang w:val="en-US"/>
+        </w:rPr>
+      </w:pPr>
+      <w:r>
+        <w:rPr>
+          <w:rFonts w:hint="default"/>
+          <w:b w:val="0"/>
+          <w:bCs w:val="0"/>
+          <w:sz w:val="24"/>
+          <w:szCs w:val="24"/>
+          <w:lang w:val="en-US"/>
+        </w:rPr>
+        <w:t xml:space="preserve">            else if (G[u][v] &amp;&amp; colorArr[v] == colorArr[u])</w:t>
+      </w:r>
+    </w:p>
+    <w:p>
+      <w:pPr>
+        <w:rPr>
+          <w:rFonts w:hint="default"/>
+          <w:b w:val="0"/>
+          <w:bCs w:val="0"/>
+          <w:sz w:val="24"/>
+          <w:szCs w:val="24"/>
+          <w:lang w:val="en-US"/>
+        </w:rPr>
+      </w:pPr>
+      <w:r>
+        <w:rPr>
+          <w:rFonts w:hint="default"/>
+          <w:b w:val="0"/>
+          <w:bCs w:val="0"/>
+          <w:sz w:val="24"/>
+          <w:szCs w:val="24"/>
+          <w:lang w:val="en-US"/>
+        </w:rPr>
+        <w:t xml:space="preserve">                return false;</w:t>
+      </w:r>
+    </w:p>
+    <w:p>
+      <w:pPr>
+        <w:rPr>
+          <w:rFonts w:hint="default"/>
+          <w:b w:val="0"/>
+          <w:bCs w:val="0"/>
+          <w:sz w:val="24"/>
+          <w:szCs w:val="24"/>
+          <w:lang w:val="en-US"/>
+        </w:rPr>
+      </w:pPr>
+      <w:r>
+        <w:rPr>
+          <w:rFonts w:hint="default"/>
+          <w:b w:val="0"/>
+          <w:bCs w:val="0"/>
+          <w:sz w:val="24"/>
+          <w:szCs w:val="24"/>
+          <w:lang w:val="en-US"/>
+        </w:rPr>
+        <w:t xml:space="preserve">        }</w:t>
+      </w:r>
+    </w:p>
+    <w:p>
+      <w:pPr>
+        <w:rPr>
+          <w:rFonts w:hint="default"/>
+          <w:b w:val="0"/>
+          <w:bCs w:val="0"/>
+          <w:sz w:val="24"/>
+          <w:szCs w:val="24"/>
+          <w:lang w:val="en-US"/>
+        </w:rPr>
+      </w:pPr>
+      <w:r>
+        <w:rPr>
+          <w:rFonts w:hint="default"/>
+          <w:b w:val="0"/>
+          <w:bCs w:val="0"/>
+          <w:sz w:val="24"/>
+          <w:szCs w:val="24"/>
+          <w:lang w:val="en-US"/>
+        </w:rPr>
+        <w:t xml:space="preserve">    }</w:t>
+      </w:r>
+    </w:p>
+    <w:p>
+      <w:pPr>
+        <w:rPr>
+          <w:rFonts w:hint="default"/>
+          <w:b w:val="0"/>
+          <w:bCs w:val="0"/>
+          <w:sz w:val="24"/>
+          <w:szCs w:val="24"/>
+          <w:lang w:val="en-US"/>
+        </w:rPr>
+      </w:pPr>
+      <w:r>
+        <w:rPr>
+          <w:rFonts w:hint="default"/>
+          <w:b w:val="0"/>
+          <w:bCs w:val="0"/>
+          <w:sz w:val="24"/>
+          <w:szCs w:val="24"/>
+          <w:lang w:val="en-US"/>
+        </w:rPr>
+        <w:t xml:space="preserve"> </w:t>
+      </w:r>
+    </w:p>
+    <w:p>
+      <w:pPr>
+        <w:rPr>
+          <w:rFonts w:hint="default"/>
+          <w:b w:val="0"/>
+          <w:bCs w:val="0"/>
+          <w:sz w:val="24"/>
+          <w:szCs w:val="24"/>
+          <w:lang w:val="en-US"/>
+        </w:rPr>
+      </w:pPr>
+      <w:r>
+        <w:rPr>
+          <w:rFonts w:hint="default"/>
+          <w:b w:val="0"/>
+          <w:bCs w:val="0"/>
+          <w:sz w:val="24"/>
+          <w:szCs w:val="24"/>
+          <w:lang w:val="en-US"/>
+        </w:rPr>
+        <w:t xml:space="preserve">    // If we reach here, then all adjacent vertices can be colored with </w:t>
+      </w:r>
+    </w:p>
+    <w:p>
+      <w:pPr>
+        <w:rPr>
+          <w:rFonts w:hint="default"/>
+          <w:b w:val="0"/>
+          <w:bCs w:val="0"/>
+          <w:sz w:val="24"/>
+          <w:szCs w:val="24"/>
+          <w:lang w:val="en-US"/>
+        </w:rPr>
+      </w:pPr>
+      <w:r>
+        <w:rPr>
+          <w:rFonts w:hint="default"/>
+          <w:b w:val="0"/>
+          <w:bCs w:val="0"/>
+          <w:sz w:val="24"/>
+          <w:szCs w:val="24"/>
+          <w:lang w:val="en-US"/>
+        </w:rPr>
+        <w:t xml:space="preserve">    // alternate color</w:t>
+      </w:r>
+    </w:p>
+    <w:p>
+      <w:pPr>
+        <w:rPr>
+          <w:rFonts w:hint="default"/>
+          <w:b w:val="0"/>
+          <w:bCs w:val="0"/>
+          <w:sz w:val="24"/>
+          <w:szCs w:val="24"/>
+          <w:lang w:val="en-US"/>
+        </w:rPr>
+      </w:pPr>
+      <w:r>
+        <w:rPr>
+          <w:rFonts w:hint="default"/>
+          <w:b w:val="0"/>
+          <w:bCs w:val="0"/>
+          <w:sz w:val="24"/>
+          <w:szCs w:val="24"/>
+          <w:lang w:val="en-US"/>
+        </w:rPr>
+        <w:t xml:space="preserve">    return true;</w:t>
+      </w:r>
+    </w:p>
+    <w:p>
+      <w:pPr>
+        <w:rPr>
+          <w:rFonts w:hint="default"/>
+          <w:b w:val="0"/>
+          <w:bCs w:val="0"/>
+          <w:sz w:val="24"/>
+          <w:szCs w:val="24"/>
+          <w:lang w:val="en-US"/>
+        </w:rPr>
+      </w:pPr>
+      <w:r>
+        <w:rPr>
+          <w:rFonts w:hint="default"/>
+          <w:b w:val="0"/>
+          <w:bCs w:val="0"/>
+          <w:sz w:val="24"/>
+          <w:szCs w:val="24"/>
+          <w:lang w:val="en-US"/>
+        </w:rPr>
+        <w:t>}</w:t>
+      </w:r>
+    </w:p>
+    <w:p>
+      <w:pPr>
+        <w:rPr>
+          <w:rFonts w:hint="default"/>
+          <w:b w:val="0"/>
+          <w:bCs w:val="0"/>
+          <w:sz w:val="24"/>
+          <w:szCs w:val="24"/>
+          <w:lang w:val="en-US"/>
+        </w:rPr>
+      </w:pPr>
+      <w:r>
+        <w:rPr>
+          <w:rFonts w:hint="default"/>
+          <w:b w:val="0"/>
+          <w:bCs w:val="0"/>
+          <w:sz w:val="24"/>
+          <w:szCs w:val="24"/>
+          <w:lang w:val="en-US"/>
+        </w:rPr>
+        <w:t xml:space="preserve"> </w:t>
+      </w:r>
+    </w:p>
+    <w:p>
+      <w:pPr>
+        <w:rPr>
+          <w:rFonts w:hint="default"/>
+          <w:b w:val="0"/>
+          <w:bCs w:val="0"/>
+          <w:sz w:val="24"/>
+          <w:szCs w:val="24"/>
+          <w:lang w:val="en-US"/>
+        </w:rPr>
+      </w:pPr>
+      <w:r>
+        <w:rPr>
+          <w:rFonts w:hint="default"/>
+          <w:b w:val="0"/>
+          <w:bCs w:val="0"/>
+          <w:sz w:val="24"/>
+          <w:szCs w:val="24"/>
+          <w:lang w:val="en-US"/>
+        </w:rPr>
+        <w:t>// Driver program to test above function</w:t>
+      </w:r>
+    </w:p>
+    <w:p>
+      <w:pPr>
+        <w:rPr>
+          <w:rFonts w:hint="default"/>
+          <w:b w:val="0"/>
+          <w:bCs w:val="0"/>
+          <w:sz w:val="24"/>
+          <w:szCs w:val="24"/>
+          <w:lang w:val="en-US"/>
+        </w:rPr>
+      </w:pPr>
+      <w:r>
+        <w:rPr>
+          <w:rFonts w:hint="default"/>
+          <w:b w:val="0"/>
+          <w:bCs w:val="0"/>
+          <w:sz w:val="24"/>
+          <w:szCs w:val="24"/>
+          <w:lang w:val="en-US"/>
+        </w:rPr>
+        <w:t>int main()</w:t>
+      </w:r>
+    </w:p>
+    <w:p>
+      <w:pPr>
+        <w:rPr>
+          <w:rFonts w:hint="default"/>
+          <w:b w:val="0"/>
+          <w:bCs w:val="0"/>
+          <w:sz w:val="24"/>
+          <w:szCs w:val="24"/>
+          <w:lang w:val="en-US"/>
+        </w:rPr>
+      </w:pPr>
+      <w:r>
+        <w:rPr>
+          <w:rFonts w:hint="default"/>
+          <w:b w:val="0"/>
+          <w:bCs w:val="0"/>
+          <w:sz w:val="24"/>
+          <w:szCs w:val="24"/>
+          <w:lang w:val="en-US"/>
+        </w:rPr>
+        <w:t>{</w:t>
+      </w:r>
+    </w:p>
+    <w:p>
+      <w:pPr>
+        <w:rPr>
+          <w:rFonts w:hint="default"/>
+          <w:b w:val="0"/>
+          <w:bCs w:val="0"/>
+          <w:sz w:val="24"/>
+          <w:szCs w:val="24"/>
+          <w:lang w:val="en-US"/>
+        </w:rPr>
+      </w:pPr>
+      <w:r>
+        <w:rPr>
+          <w:rFonts w:hint="default"/>
+          <w:b w:val="0"/>
+          <w:bCs w:val="0"/>
+          <w:sz w:val="24"/>
+          <w:szCs w:val="24"/>
+          <w:lang w:val="en-US"/>
+        </w:rPr>
+        <w:t xml:space="preserve">    int G[][V] = {{0, 1, 0, 1},</w:t>
+      </w:r>
+    </w:p>
+    <w:p>
+      <w:pPr>
+        <w:rPr>
+          <w:rFonts w:hint="default"/>
+          <w:b w:val="0"/>
+          <w:bCs w:val="0"/>
+          <w:sz w:val="24"/>
+          <w:szCs w:val="24"/>
+          <w:lang w:val="en-US"/>
+        </w:rPr>
+      </w:pPr>
+      <w:r>
+        <w:rPr>
+          <w:rFonts w:hint="default"/>
+          <w:b w:val="0"/>
+          <w:bCs w:val="0"/>
+          <w:sz w:val="24"/>
+          <w:szCs w:val="24"/>
+          <w:lang w:val="en-US"/>
+        </w:rPr>
+        <w:t xml:space="preserve">        {1, 0, 1, 0},</w:t>
+      </w:r>
+    </w:p>
+    <w:p>
+      <w:pPr>
+        <w:rPr>
+          <w:rFonts w:hint="default"/>
+          <w:b w:val="0"/>
+          <w:bCs w:val="0"/>
+          <w:sz w:val="24"/>
+          <w:szCs w:val="24"/>
+          <w:lang w:val="en-US"/>
+        </w:rPr>
+      </w:pPr>
+      <w:r>
+        <w:rPr>
+          <w:rFonts w:hint="default"/>
+          <w:b w:val="0"/>
+          <w:bCs w:val="0"/>
+          <w:sz w:val="24"/>
+          <w:szCs w:val="24"/>
+          <w:lang w:val="en-US"/>
+        </w:rPr>
+        <w:t xml:space="preserve">        {0, 1, 0, 1},</w:t>
+      </w:r>
+    </w:p>
+    <w:p>
+      <w:pPr>
+        <w:rPr>
+          <w:rFonts w:hint="default"/>
+          <w:b w:val="0"/>
+          <w:bCs w:val="0"/>
+          <w:sz w:val="24"/>
+          <w:szCs w:val="24"/>
+          <w:lang w:val="en-US"/>
+        </w:rPr>
+      </w:pPr>
+      <w:r>
+        <w:rPr>
+          <w:rFonts w:hint="default"/>
+          <w:b w:val="0"/>
+          <w:bCs w:val="0"/>
+          <w:sz w:val="24"/>
+          <w:szCs w:val="24"/>
+          <w:lang w:val="en-US"/>
+        </w:rPr>
+        <w:t xml:space="preserve">        {1, 0, 1, 0}</w:t>
+      </w:r>
+    </w:p>
+    <w:p>
+      <w:pPr>
+        <w:rPr>
+          <w:rFonts w:hint="default"/>
+          <w:b w:val="0"/>
+          <w:bCs w:val="0"/>
+          <w:sz w:val="24"/>
+          <w:szCs w:val="24"/>
+          <w:lang w:val="en-US"/>
+        </w:rPr>
+      </w:pPr>
+      <w:r>
+        <w:rPr>
+          <w:rFonts w:hint="default"/>
+          <w:b w:val="0"/>
+          <w:bCs w:val="0"/>
+          <w:sz w:val="24"/>
+          <w:szCs w:val="24"/>
+          <w:lang w:val="en-US"/>
+        </w:rPr>
+        <w:t xml:space="preserve">    };</w:t>
+      </w:r>
+    </w:p>
+    <w:p>
+      <w:pPr>
+        <w:rPr>
+          <w:rFonts w:hint="default"/>
+          <w:b w:val="0"/>
+          <w:bCs w:val="0"/>
+          <w:sz w:val="24"/>
+          <w:szCs w:val="24"/>
+          <w:lang w:val="en-US"/>
+        </w:rPr>
+      </w:pPr>
+      <w:r>
+        <w:rPr>
+          <w:rFonts w:hint="default"/>
+          <w:b w:val="0"/>
+          <w:bCs w:val="0"/>
+          <w:sz w:val="24"/>
+          <w:szCs w:val="24"/>
+          <w:lang w:val="en-US"/>
+        </w:rPr>
+        <w:t xml:space="preserve"> </w:t>
+      </w:r>
+    </w:p>
+    <w:p>
+      <w:pPr>
+        <w:rPr>
+          <w:rFonts w:hint="default"/>
+          <w:b w:val="0"/>
+          <w:bCs w:val="0"/>
+          <w:sz w:val="24"/>
+          <w:szCs w:val="24"/>
+          <w:lang w:val="en-US"/>
+        </w:rPr>
+      </w:pPr>
+      <w:r>
+        <w:rPr>
+          <w:rFonts w:hint="default"/>
+          <w:b w:val="0"/>
+          <w:bCs w:val="0"/>
+          <w:sz w:val="24"/>
+          <w:szCs w:val="24"/>
+          <w:lang w:val="en-US"/>
+        </w:rPr>
+        <w:t xml:space="preserve">    isBipartite(G, 0) ? cout &lt;&lt; "Yes" : cout &lt;&lt; "No";</w:t>
+      </w:r>
+    </w:p>
+    <w:p>
+      <w:pPr>
+        <w:rPr>
+          <w:rFonts w:hint="default"/>
+          <w:b w:val="0"/>
+          <w:bCs w:val="0"/>
+          <w:sz w:val="24"/>
+          <w:szCs w:val="24"/>
+          <w:lang w:val="en-US"/>
+        </w:rPr>
+      </w:pPr>
+      <w:r>
+        <w:rPr>
+          <w:rFonts w:hint="default"/>
+          <w:b w:val="0"/>
+          <w:bCs w:val="0"/>
+          <w:sz w:val="24"/>
+          <w:szCs w:val="24"/>
+          <w:lang w:val="en-US"/>
+        </w:rPr>
+        <w:t xml:space="preserve">    return 0;</w:t>
+      </w:r>
+    </w:p>
+    <w:p>
+      <w:pPr>
+        <w:rPr>
+          <w:b w:val="0"/>
+          <w:bCs w:val="0"/>
+          <w:sz w:val="24"/>
+          <w:szCs w:val="24"/>
+          <w:lang w:val="en-US"/>
+        </w:rPr>
+      </w:pPr>
+      <w:r>
+        <w:rPr>
+          <w:rFonts w:hint="default"/>
+          <w:b w:val="0"/>
+          <w:bCs w:val="0"/>
+          <w:sz w:val="24"/>
+          <w:szCs w:val="24"/>
+          <w:lang w:val="en-US"/>
+        </w:rPr>
+        <w:t>}</w:t>
+      </w:r>
+    </w:p>
+    <w:p>
+      <w:pPr>
+        <w:rPr>
+          <w:b w:val="0"/>
+          <w:bCs w:val="0"/>
+          <w:sz w:val="24"/>
+          <w:szCs w:val="24"/>
+          <w:lang w:val="en-US"/>
+        </w:rPr>
+      </w:pPr>
+    </w:p>
+    <w:p>
+      <w:pPr>
+        <w:rPr>
+          <w:b w:val="0"/>
+          <w:bCs w:val="0"/>
+          <w:sz w:val="24"/>
+          <w:szCs w:val="24"/>
+          <w:lang w:val="en-US"/>
+        </w:rPr>
+      </w:pPr>
+    </w:p>
+    <w:p>
+      <w:pPr>
         <w:rPr>
           <w:b/>
           <w:bCs/>
@@ -182,6 +1882,15 @@
           <w:szCs w:val="32"/>
           <w:lang w:val="en-US"/>
         </w:rPr>
+      </w:pPr>
+      <w:r>
+        <w:rPr>
+          <w:b/>
+          <w:bCs/>
+          <w:sz w:val="32"/>
+          <w:szCs w:val="32"/>
+          <w:lang w:val="en-US"/>
+        </w:rPr>
         <w:t>Hamiltonian Path, Hamiltonian Cycle, Hamiltonian Graph:</w:t>
       </w:r>
     </w:p>
@@ -337,6 +2046,3286 @@
       <w:pPr>
         <w:rPr>
           <w:rFonts w:hint="default"/>
+          <w:b w:val="0"/>
+          <w:bCs w:val="0"/>
+          <w:sz w:val="24"/>
+          <w:szCs w:val="24"/>
+          <w:lang w:val="en-US"/>
+        </w:rPr>
+      </w:pPr>
+    </w:p>
+    <w:p>
+      <w:pPr>
+        <w:rPr>
+          <w:rFonts w:hint="default"/>
+          <w:b w:val="0"/>
+          <w:bCs w:val="0"/>
+          <w:sz w:val="24"/>
+          <w:szCs w:val="24"/>
+          <w:lang w:val="en-US"/>
+        </w:rPr>
+      </w:pPr>
+      <w:r>
+        <w:rPr>
+          <w:rFonts w:hint="default"/>
+          <w:b w:val="0"/>
+          <w:bCs w:val="0"/>
+          <w:sz w:val="24"/>
+          <w:szCs w:val="24"/>
+          <w:lang w:val="en-US"/>
+        </w:rPr>
+        <w:t>/* C/C++ program for solution of Hamiltonian Cycle problem</w:t>
+      </w:r>
+    </w:p>
+    <w:p>
+      <w:pPr>
+        <w:rPr>
+          <w:rFonts w:hint="default"/>
+          <w:b w:val="0"/>
+          <w:bCs w:val="0"/>
+          <w:sz w:val="24"/>
+          <w:szCs w:val="24"/>
+          <w:lang w:val="en-US"/>
+        </w:rPr>
+      </w:pPr>
+      <w:r>
+        <w:rPr>
+          <w:rFonts w:hint="default"/>
+          <w:b w:val="0"/>
+          <w:bCs w:val="0"/>
+          <w:sz w:val="24"/>
+          <w:szCs w:val="24"/>
+          <w:lang w:val="en-US"/>
+        </w:rPr>
+        <w:t xml:space="preserve">   using backtracking */</w:t>
+      </w:r>
+    </w:p>
+    <w:p>
+      <w:pPr>
+        <w:rPr>
+          <w:rFonts w:hint="default"/>
+          <w:b w:val="0"/>
+          <w:bCs w:val="0"/>
+          <w:sz w:val="24"/>
+          <w:szCs w:val="24"/>
+          <w:lang w:val="en-US"/>
+        </w:rPr>
+      </w:pPr>
+      <w:r>
+        <w:rPr>
+          <w:rFonts w:hint="default"/>
+          <w:b w:val="0"/>
+          <w:bCs w:val="0"/>
+          <w:sz w:val="24"/>
+          <w:szCs w:val="24"/>
+          <w:lang w:val="en-US"/>
+        </w:rPr>
+        <w:t>#include&lt;stdio.h&gt;</w:t>
+      </w:r>
+    </w:p>
+    <w:p>
+      <w:pPr>
+        <w:rPr>
+          <w:rFonts w:hint="default"/>
+          <w:b w:val="0"/>
+          <w:bCs w:val="0"/>
+          <w:sz w:val="24"/>
+          <w:szCs w:val="24"/>
+          <w:lang w:val="en-US"/>
+        </w:rPr>
+      </w:pPr>
+      <w:r>
+        <w:rPr>
+          <w:rFonts w:hint="default"/>
+          <w:b w:val="0"/>
+          <w:bCs w:val="0"/>
+          <w:sz w:val="24"/>
+          <w:szCs w:val="24"/>
+          <w:lang w:val="en-US"/>
+        </w:rPr>
+        <w:t xml:space="preserve"> </w:t>
+      </w:r>
+    </w:p>
+    <w:p>
+      <w:pPr>
+        <w:rPr>
+          <w:rFonts w:hint="default"/>
+          <w:b w:val="0"/>
+          <w:bCs w:val="0"/>
+          <w:sz w:val="24"/>
+          <w:szCs w:val="24"/>
+          <w:lang w:val="en-US"/>
+        </w:rPr>
+      </w:pPr>
+      <w:r>
+        <w:rPr>
+          <w:rFonts w:hint="default"/>
+          <w:b w:val="0"/>
+          <w:bCs w:val="0"/>
+          <w:sz w:val="24"/>
+          <w:szCs w:val="24"/>
+          <w:lang w:val="en-US"/>
+        </w:rPr>
+        <w:t>// Number of vertices in the graph</w:t>
+      </w:r>
+    </w:p>
+    <w:p>
+      <w:pPr>
+        <w:rPr>
+          <w:rFonts w:hint="default"/>
+          <w:b w:val="0"/>
+          <w:bCs w:val="0"/>
+          <w:sz w:val="24"/>
+          <w:szCs w:val="24"/>
+          <w:lang w:val="en-US"/>
+        </w:rPr>
+      </w:pPr>
+      <w:r>
+        <w:rPr>
+          <w:rFonts w:hint="default"/>
+          <w:b w:val="0"/>
+          <w:bCs w:val="0"/>
+          <w:sz w:val="24"/>
+          <w:szCs w:val="24"/>
+          <w:lang w:val="en-US"/>
+        </w:rPr>
+        <w:t>#define V 5</w:t>
+      </w:r>
+    </w:p>
+    <w:p>
+      <w:pPr>
+        <w:rPr>
+          <w:rFonts w:hint="default"/>
+          <w:b w:val="0"/>
+          <w:bCs w:val="0"/>
+          <w:sz w:val="24"/>
+          <w:szCs w:val="24"/>
+          <w:lang w:val="en-US"/>
+        </w:rPr>
+      </w:pPr>
+      <w:r>
+        <w:rPr>
+          <w:rFonts w:hint="default"/>
+          <w:b w:val="0"/>
+          <w:bCs w:val="0"/>
+          <w:sz w:val="24"/>
+          <w:szCs w:val="24"/>
+          <w:lang w:val="en-US"/>
+        </w:rPr>
+        <w:t xml:space="preserve"> </w:t>
+      </w:r>
+    </w:p>
+    <w:p>
+      <w:pPr>
+        <w:rPr>
+          <w:rFonts w:hint="default"/>
+          <w:b w:val="0"/>
+          <w:bCs w:val="0"/>
+          <w:sz w:val="24"/>
+          <w:szCs w:val="24"/>
+          <w:lang w:val="en-US"/>
+        </w:rPr>
+      </w:pPr>
+      <w:r>
+        <w:rPr>
+          <w:rFonts w:hint="default"/>
+          <w:b w:val="0"/>
+          <w:bCs w:val="0"/>
+          <w:sz w:val="24"/>
+          <w:szCs w:val="24"/>
+          <w:lang w:val="en-US"/>
+        </w:rPr>
+        <w:t>void printSolution(int path[]);</w:t>
+      </w:r>
+    </w:p>
+    <w:p>
+      <w:pPr>
+        <w:rPr>
+          <w:rFonts w:hint="default"/>
+          <w:b w:val="0"/>
+          <w:bCs w:val="0"/>
+          <w:sz w:val="24"/>
+          <w:szCs w:val="24"/>
+          <w:lang w:val="en-US"/>
+        </w:rPr>
+      </w:pPr>
+      <w:r>
+        <w:rPr>
+          <w:rFonts w:hint="default"/>
+          <w:b w:val="0"/>
+          <w:bCs w:val="0"/>
+          <w:sz w:val="24"/>
+          <w:szCs w:val="24"/>
+          <w:lang w:val="en-US"/>
+        </w:rPr>
+        <w:t xml:space="preserve"> </w:t>
+      </w:r>
+    </w:p>
+    <w:p>
+      <w:pPr>
+        <w:rPr>
+          <w:rFonts w:hint="default"/>
+          <w:b w:val="0"/>
+          <w:bCs w:val="0"/>
+          <w:sz w:val="24"/>
+          <w:szCs w:val="24"/>
+          <w:lang w:val="en-US"/>
+        </w:rPr>
+      </w:pPr>
+      <w:r>
+        <w:rPr>
+          <w:rFonts w:hint="default"/>
+          <w:b w:val="0"/>
+          <w:bCs w:val="0"/>
+          <w:sz w:val="24"/>
+          <w:szCs w:val="24"/>
+          <w:lang w:val="en-US"/>
+        </w:rPr>
+        <w:t>/* A utility function to check if the vertex v can be added at</w:t>
+      </w:r>
+    </w:p>
+    <w:p>
+      <w:pPr>
+        <w:rPr>
+          <w:rFonts w:hint="default"/>
+          <w:b w:val="0"/>
+          <w:bCs w:val="0"/>
+          <w:sz w:val="24"/>
+          <w:szCs w:val="24"/>
+          <w:lang w:val="en-US"/>
+        </w:rPr>
+      </w:pPr>
+      <w:r>
+        <w:rPr>
+          <w:rFonts w:hint="default"/>
+          <w:b w:val="0"/>
+          <w:bCs w:val="0"/>
+          <w:sz w:val="24"/>
+          <w:szCs w:val="24"/>
+          <w:lang w:val="en-US"/>
+        </w:rPr>
+        <w:t xml:space="preserve">   index 'pos' in the Hamiltonian Cycle constructed so far (stored</w:t>
+      </w:r>
+    </w:p>
+    <w:p>
+      <w:pPr>
+        <w:rPr>
+          <w:rFonts w:hint="default"/>
+          <w:b w:val="0"/>
+          <w:bCs w:val="0"/>
+          <w:sz w:val="24"/>
+          <w:szCs w:val="24"/>
+          <w:lang w:val="en-US"/>
+        </w:rPr>
+      </w:pPr>
+      <w:r>
+        <w:rPr>
+          <w:rFonts w:hint="default"/>
+          <w:b w:val="0"/>
+          <w:bCs w:val="0"/>
+          <w:sz w:val="24"/>
+          <w:szCs w:val="24"/>
+          <w:lang w:val="en-US"/>
+        </w:rPr>
+        <w:t xml:space="preserve">   in 'path[]') */</w:t>
+      </w:r>
+    </w:p>
+    <w:p>
+      <w:pPr>
+        <w:rPr>
+          <w:rFonts w:hint="default"/>
+          <w:b w:val="0"/>
+          <w:bCs w:val="0"/>
+          <w:sz w:val="24"/>
+          <w:szCs w:val="24"/>
+          <w:lang w:val="en-US"/>
+        </w:rPr>
+      </w:pPr>
+      <w:r>
+        <w:rPr>
+          <w:rFonts w:hint="default"/>
+          <w:b w:val="0"/>
+          <w:bCs w:val="0"/>
+          <w:sz w:val="24"/>
+          <w:szCs w:val="24"/>
+          <w:lang w:val="en-US"/>
+        </w:rPr>
+        <w:t>bool isSafe(int v, bool graph[V][V], int path[], int pos)</w:t>
+      </w:r>
+    </w:p>
+    <w:p>
+      <w:pPr>
+        <w:rPr>
+          <w:rFonts w:hint="default"/>
+          <w:b w:val="0"/>
+          <w:bCs w:val="0"/>
+          <w:sz w:val="24"/>
+          <w:szCs w:val="24"/>
+          <w:lang w:val="en-US"/>
+        </w:rPr>
+      </w:pPr>
+      <w:r>
+        <w:rPr>
+          <w:rFonts w:hint="default"/>
+          <w:b w:val="0"/>
+          <w:bCs w:val="0"/>
+          <w:sz w:val="24"/>
+          <w:szCs w:val="24"/>
+          <w:lang w:val="en-US"/>
+        </w:rPr>
+        <w:t>{</w:t>
+      </w:r>
+    </w:p>
+    <w:p>
+      <w:pPr>
+        <w:rPr>
+          <w:rFonts w:hint="default"/>
+          <w:b w:val="0"/>
+          <w:bCs w:val="0"/>
+          <w:sz w:val="24"/>
+          <w:szCs w:val="24"/>
+          <w:lang w:val="en-US"/>
+        </w:rPr>
+      </w:pPr>
+      <w:r>
+        <w:rPr>
+          <w:rFonts w:hint="default"/>
+          <w:b w:val="0"/>
+          <w:bCs w:val="0"/>
+          <w:sz w:val="24"/>
+          <w:szCs w:val="24"/>
+          <w:lang w:val="en-US"/>
+        </w:rPr>
+        <w:t xml:space="preserve">    /* Check if this vertex is an adjacent vertex of the previously</w:t>
+      </w:r>
+    </w:p>
+    <w:p>
+      <w:pPr>
+        <w:rPr>
+          <w:rFonts w:hint="default"/>
+          <w:b w:val="0"/>
+          <w:bCs w:val="0"/>
+          <w:sz w:val="24"/>
+          <w:szCs w:val="24"/>
+          <w:lang w:val="en-US"/>
+        </w:rPr>
+      </w:pPr>
+      <w:r>
+        <w:rPr>
+          <w:rFonts w:hint="default"/>
+          <w:b w:val="0"/>
+          <w:bCs w:val="0"/>
+          <w:sz w:val="24"/>
+          <w:szCs w:val="24"/>
+          <w:lang w:val="en-US"/>
+        </w:rPr>
+        <w:t xml:space="preserve">       added vertex. */</w:t>
+      </w:r>
+    </w:p>
+    <w:p>
+      <w:pPr>
+        <w:rPr>
+          <w:rFonts w:hint="default"/>
+          <w:b w:val="0"/>
+          <w:bCs w:val="0"/>
+          <w:sz w:val="24"/>
+          <w:szCs w:val="24"/>
+          <w:lang w:val="en-US"/>
+        </w:rPr>
+      </w:pPr>
+      <w:r>
+        <w:rPr>
+          <w:rFonts w:hint="default"/>
+          <w:b w:val="0"/>
+          <w:bCs w:val="0"/>
+          <w:sz w:val="24"/>
+          <w:szCs w:val="24"/>
+          <w:lang w:val="en-US"/>
+        </w:rPr>
+        <w:t xml:space="preserve">    if (graph [ path[pos-1] ][ v ] == 0)</w:t>
+      </w:r>
+    </w:p>
+    <w:p>
+      <w:pPr>
+        <w:rPr>
+          <w:rFonts w:hint="default"/>
+          <w:b w:val="0"/>
+          <w:bCs w:val="0"/>
+          <w:sz w:val="24"/>
+          <w:szCs w:val="24"/>
+          <w:lang w:val="en-US"/>
+        </w:rPr>
+      </w:pPr>
+      <w:r>
+        <w:rPr>
+          <w:rFonts w:hint="default"/>
+          <w:b w:val="0"/>
+          <w:bCs w:val="0"/>
+          <w:sz w:val="24"/>
+          <w:szCs w:val="24"/>
+          <w:lang w:val="en-US"/>
+        </w:rPr>
+        <w:t xml:space="preserve">        return false;</w:t>
+      </w:r>
+    </w:p>
+    <w:p>
+      <w:pPr>
+        <w:rPr>
+          <w:rFonts w:hint="default"/>
+          <w:b w:val="0"/>
+          <w:bCs w:val="0"/>
+          <w:sz w:val="24"/>
+          <w:szCs w:val="24"/>
+          <w:lang w:val="en-US"/>
+        </w:rPr>
+      </w:pPr>
+      <w:r>
+        <w:rPr>
+          <w:rFonts w:hint="default"/>
+          <w:b w:val="0"/>
+          <w:bCs w:val="0"/>
+          <w:sz w:val="24"/>
+          <w:szCs w:val="24"/>
+          <w:lang w:val="en-US"/>
+        </w:rPr>
+        <w:t xml:space="preserve"> </w:t>
+      </w:r>
+    </w:p>
+    <w:p>
+      <w:pPr>
+        <w:rPr>
+          <w:rFonts w:hint="default"/>
+          <w:b w:val="0"/>
+          <w:bCs w:val="0"/>
+          <w:sz w:val="24"/>
+          <w:szCs w:val="24"/>
+          <w:lang w:val="en-US"/>
+        </w:rPr>
+      </w:pPr>
+      <w:r>
+        <w:rPr>
+          <w:rFonts w:hint="default"/>
+          <w:b w:val="0"/>
+          <w:bCs w:val="0"/>
+          <w:sz w:val="24"/>
+          <w:szCs w:val="24"/>
+          <w:lang w:val="en-US"/>
+        </w:rPr>
+        <w:t xml:space="preserve">    /* Check if the vertex has already been included.</w:t>
+      </w:r>
+    </w:p>
+    <w:p>
+      <w:pPr>
+        <w:rPr>
+          <w:rFonts w:hint="default"/>
+          <w:b w:val="0"/>
+          <w:bCs w:val="0"/>
+          <w:sz w:val="24"/>
+          <w:szCs w:val="24"/>
+          <w:lang w:val="en-US"/>
+        </w:rPr>
+      </w:pPr>
+      <w:r>
+        <w:rPr>
+          <w:rFonts w:hint="default"/>
+          <w:b w:val="0"/>
+          <w:bCs w:val="0"/>
+          <w:sz w:val="24"/>
+          <w:szCs w:val="24"/>
+          <w:lang w:val="en-US"/>
+        </w:rPr>
+        <w:t xml:space="preserve">      This step can be optimized by creating an array of size V */</w:t>
+      </w:r>
+    </w:p>
+    <w:p>
+      <w:pPr>
+        <w:rPr>
+          <w:rFonts w:hint="default"/>
+          <w:b w:val="0"/>
+          <w:bCs w:val="0"/>
+          <w:sz w:val="24"/>
+          <w:szCs w:val="24"/>
+          <w:lang w:val="en-US"/>
+        </w:rPr>
+      </w:pPr>
+      <w:r>
+        <w:rPr>
+          <w:rFonts w:hint="default"/>
+          <w:b w:val="0"/>
+          <w:bCs w:val="0"/>
+          <w:sz w:val="24"/>
+          <w:szCs w:val="24"/>
+          <w:lang w:val="en-US"/>
+        </w:rPr>
+        <w:t xml:space="preserve">    for (int i = 0; i &lt; pos; i++)</w:t>
+      </w:r>
+    </w:p>
+    <w:p>
+      <w:pPr>
+        <w:rPr>
+          <w:rFonts w:hint="default"/>
+          <w:b w:val="0"/>
+          <w:bCs w:val="0"/>
+          <w:sz w:val="24"/>
+          <w:szCs w:val="24"/>
+          <w:lang w:val="en-US"/>
+        </w:rPr>
+      </w:pPr>
+      <w:r>
+        <w:rPr>
+          <w:rFonts w:hint="default"/>
+          <w:b w:val="0"/>
+          <w:bCs w:val="0"/>
+          <w:sz w:val="24"/>
+          <w:szCs w:val="24"/>
+          <w:lang w:val="en-US"/>
+        </w:rPr>
+        <w:t xml:space="preserve">        if (path[i] == v)</w:t>
+      </w:r>
+    </w:p>
+    <w:p>
+      <w:pPr>
+        <w:rPr>
+          <w:rFonts w:hint="default"/>
+          <w:b w:val="0"/>
+          <w:bCs w:val="0"/>
+          <w:sz w:val="24"/>
+          <w:szCs w:val="24"/>
+          <w:lang w:val="en-US"/>
+        </w:rPr>
+      </w:pPr>
+      <w:r>
+        <w:rPr>
+          <w:rFonts w:hint="default"/>
+          <w:b w:val="0"/>
+          <w:bCs w:val="0"/>
+          <w:sz w:val="24"/>
+          <w:szCs w:val="24"/>
+          <w:lang w:val="en-US"/>
+        </w:rPr>
+        <w:t xml:space="preserve">            return false;</w:t>
+      </w:r>
+    </w:p>
+    <w:p>
+      <w:pPr>
+        <w:rPr>
+          <w:rFonts w:hint="default"/>
+          <w:b w:val="0"/>
+          <w:bCs w:val="0"/>
+          <w:sz w:val="24"/>
+          <w:szCs w:val="24"/>
+          <w:lang w:val="en-US"/>
+        </w:rPr>
+      </w:pPr>
+      <w:r>
+        <w:rPr>
+          <w:rFonts w:hint="default"/>
+          <w:b w:val="0"/>
+          <w:bCs w:val="0"/>
+          <w:sz w:val="24"/>
+          <w:szCs w:val="24"/>
+          <w:lang w:val="en-US"/>
+        </w:rPr>
+        <w:t xml:space="preserve"> </w:t>
+      </w:r>
+    </w:p>
+    <w:p>
+      <w:pPr>
+        <w:rPr>
+          <w:rFonts w:hint="default"/>
+          <w:b w:val="0"/>
+          <w:bCs w:val="0"/>
+          <w:sz w:val="24"/>
+          <w:szCs w:val="24"/>
+          <w:lang w:val="en-US"/>
+        </w:rPr>
+      </w:pPr>
+      <w:r>
+        <w:rPr>
+          <w:rFonts w:hint="default"/>
+          <w:b w:val="0"/>
+          <w:bCs w:val="0"/>
+          <w:sz w:val="24"/>
+          <w:szCs w:val="24"/>
+          <w:lang w:val="en-US"/>
+        </w:rPr>
+        <w:t xml:space="preserve">    return true;</w:t>
+      </w:r>
+    </w:p>
+    <w:p>
+      <w:pPr>
+        <w:rPr>
+          <w:rFonts w:hint="default"/>
+          <w:b w:val="0"/>
+          <w:bCs w:val="0"/>
+          <w:sz w:val="24"/>
+          <w:szCs w:val="24"/>
+          <w:lang w:val="en-US"/>
+        </w:rPr>
+      </w:pPr>
+      <w:r>
+        <w:rPr>
+          <w:rFonts w:hint="default"/>
+          <w:b w:val="0"/>
+          <w:bCs w:val="0"/>
+          <w:sz w:val="24"/>
+          <w:szCs w:val="24"/>
+          <w:lang w:val="en-US"/>
+        </w:rPr>
+        <w:t>}</w:t>
+      </w:r>
+    </w:p>
+    <w:p>
+      <w:pPr>
+        <w:rPr>
+          <w:rFonts w:hint="default"/>
+          <w:b w:val="0"/>
+          <w:bCs w:val="0"/>
+          <w:sz w:val="24"/>
+          <w:szCs w:val="24"/>
+          <w:lang w:val="en-US"/>
+        </w:rPr>
+      </w:pPr>
+      <w:r>
+        <w:rPr>
+          <w:rFonts w:hint="default"/>
+          <w:b w:val="0"/>
+          <w:bCs w:val="0"/>
+          <w:sz w:val="24"/>
+          <w:szCs w:val="24"/>
+          <w:lang w:val="en-US"/>
+        </w:rPr>
+        <w:t xml:space="preserve"> </w:t>
+      </w:r>
+    </w:p>
+    <w:p>
+      <w:pPr>
+        <w:rPr>
+          <w:rFonts w:hint="default"/>
+          <w:b w:val="0"/>
+          <w:bCs w:val="0"/>
+          <w:sz w:val="24"/>
+          <w:szCs w:val="24"/>
+          <w:lang w:val="en-US"/>
+        </w:rPr>
+      </w:pPr>
+      <w:r>
+        <w:rPr>
+          <w:rFonts w:hint="default"/>
+          <w:b w:val="0"/>
+          <w:bCs w:val="0"/>
+          <w:sz w:val="24"/>
+          <w:szCs w:val="24"/>
+          <w:lang w:val="en-US"/>
+        </w:rPr>
+        <w:t>/* A recursive utility function to solve hamiltonian cycle problem */</w:t>
+      </w:r>
+    </w:p>
+    <w:p>
+      <w:pPr>
+        <w:rPr>
+          <w:rFonts w:hint="default"/>
+          <w:b w:val="0"/>
+          <w:bCs w:val="0"/>
+          <w:sz w:val="24"/>
+          <w:szCs w:val="24"/>
+          <w:lang w:val="en-US"/>
+        </w:rPr>
+      </w:pPr>
+      <w:r>
+        <w:rPr>
+          <w:rFonts w:hint="default"/>
+          <w:b w:val="0"/>
+          <w:bCs w:val="0"/>
+          <w:sz w:val="24"/>
+          <w:szCs w:val="24"/>
+          <w:lang w:val="en-US"/>
+        </w:rPr>
+        <w:t>bool hamCycleUtil(bool graph[V][V], int path[], int pos)</w:t>
+      </w:r>
+    </w:p>
+    <w:p>
+      <w:pPr>
+        <w:rPr>
+          <w:rFonts w:hint="default"/>
+          <w:b w:val="0"/>
+          <w:bCs w:val="0"/>
+          <w:sz w:val="24"/>
+          <w:szCs w:val="24"/>
+          <w:lang w:val="en-US"/>
+        </w:rPr>
+      </w:pPr>
+      <w:r>
+        <w:rPr>
+          <w:rFonts w:hint="default"/>
+          <w:b w:val="0"/>
+          <w:bCs w:val="0"/>
+          <w:sz w:val="24"/>
+          <w:szCs w:val="24"/>
+          <w:lang w:val="en-US"/>
+        </w:rPr>
+        <w:t>{</w:t>
+      </w:r>
+    </w:p>
+    <w:p>
+      <w:pPr>
+        <w:rPr>
+          <w:rFonts w:hint="default"/>
+          <w:b w:val="0"/>
+          <w:bCs w:val="0"/>
+          <w:sz w:val="24"/>
+          <w:szCs w:val="24"/>
+          <w:lang w:val="en-US"/>
+        </w:rPr>
+      </w:pPr>
+      <w:r>
+        <w:rPr>
+          <w:rFonts w:hint="default"/>
+          <w:b w:val="0"/>
+          <w:bCs w:val="0"/>
+          <w:sz w:val="24"/>
+          <w:szCs w:val="24"/>
+          <w:lang w:val="en-US"/>
+        </w:rPr>
+        <w:t xml:space="preserve">    /* base case: If all vertices are included in Hamiltonian Cycle */</w:t>
+      </w:r>
+    </w:p>
+    <w:p>
+      <w:pPr>
+        <w:rPr>
+          <w:rFonts w:hint="default"/>
+          <w:b w:val="0"/>
+          <w:bCs w:val="0"/>
+          <w:sz w:val="24"/>
+          <w:szCs w:val="24"/>
+          <w:lang w:val="en-US"/>
+        </w:rPr>
+      </w:pPr>
+      <w:r>
+        <w:rPr>
+          <w:rFonts w:hint="default"/>
+          <w:b w:val="0"/>
+          <w:bCs w:val="0"/>
+          <w:sz w:val="24"/>
+          <w:szCs w:val="24"/>
+          <w:lang w:val="en-US"/>
+        </w:rPr>
+        <w:t xml:space="preserve">    if (pos == V)</w:t>
+      </w:r>
+    </w:p>
+    <w:p>
+      <w:pPr>
+        <w:rPr>
+          <w:rFonts w:hint="default"/>
+          <w:b w:val="0"/>
+          <w:bCs w:val="0"/>
+          <w:sz w:val="24"/>
+          <w:szCs w:val="24"/>
+          <w:lang w:val="en-US"/>
+        </w:rPr>
+      </w:pPr>
+      <w:r>
+        <w:rPr>
+          <w:rFonts w:hint="default"/>
+          <w:b w:val="0"/>
+          <w:bCs w:val="0"/>
+          <w:sz w:val="24"/>
+          <w:szCs w:val="24"/>
+          <w:lang w:val="en-US"/>
+        </w:rPr>
+        <w:t xml:space="preserve">    {</w:t>
+      </w:r>
+    </w:p>
+    <w:p>
+      <w:pPr>
+        <w:rPr>
+          <w:rFonts w:hint="default"/>
+          <w:b w:val="0"/>
+          <w:bCs w:val="0"/>
+          <w:sz w:val="24"/>
+          <w:szCs w:val="24"/>
+          <w:lang w:val="en-US"/>
+        </w:rPr>
+      </w:pPr>
+      <w:r>
+        <w:rPr>
+          <w:rFonts w:hint="default"/>
+          <w:b w:val="0"/>
+          <w:bCs w:val="0"/>
+          <w:sz w:val="24"/>
+          <w:szCs w:val="24"/>
+          <w:lang w:val="en-US"/>
+        </w:rPr>
+        <w:t xml:space="preserve">        // And if there is an edge from the last included vertex to the</w:t>
+      </w:r>
+    </w:p>
+    <w:p>
+      <w:pPr>
+        <w:rPr>
+          <w:rFonts w:hint="default"/>
+          <w:b w:val="0"/>
+          <w:bCs w:val="0"/>
+          <w:sz w:val="24"/>
+          <w:szCs w:val="24"/>
+          <w:lang w:val="en-US"/>
+        </w:rPr>
+      </w:pPr>
+      <w:r>
+        <w:rPr>
+          <w:rFonts w:hint="default"/>
+          <w:b w:val="0"/>
+          <w:bCs w:val="0"/>
+          <w:sz w:val="24"/>
+          <w:szCs w:val="24"/>
+          <w:lang w:val="en-US"/>
+        </w:rPr>
+        <w:t xml:space="preserve">        // first vertex</w:t>
+      </w:r>
+    </w:p>
+    <w:p>
+      <w:pPr>
+        <w:rPr>
+          <w:rFonts w:hint="default"/>
+          <w:b w:val="0"/>
+          <w:bCs w:val="0"/>
+          <w:sz w:val="24"/>
+          <w:szCs w:val="24"/>
+          <w:lang w:val="en-US"/>
+        </w:rPr>
+      </w:pPr>
+      <w:r>
+        <w:rPr>
+          <w:rFonts w:hint="default"/>
+          <w:b w:val="0"/>
+          <w:bCs w:val="0"/>
+          <w:sz w:val="24"/>
+          <w:szCs w:val="24"/>
+          <w:lang w:val="en-US"/>
+        </w:rPr>
+        <w:t xml:space="preserve">        if ( graph[ path[pos-1] ][ path[0] ] == 1 )</w:t>
+      </w:r>
+    </w:p>
+    <w:p>
+      <w:pPr>
+        <w:rPr>
+          <w:rFonts w:hint="default"/>
+          <w:b w:val="0"/>
+          <w:bCs w:val="0"/>
+          <w:sz w:val="24"/>
+          <w:szCs w:val="24"/>
+          <w:lang w:val="en-US"/>
+        </w:rPr>
+      </w:pPr>
+      <w:r>
+        <w:rPr>
+          <w:rFonts w:hint="default"/>
+          <w:b w:val="0"/>
+          <w:bCs w:val="0"/>
+          <w:sz w:val="24"/>
+          <w:szCs w:val="24"/>
+          <w:lang w:val="en-US"/>
+        </w:rPr>
+        <w:t xml:space="preserve">           return true;</w:t>
+      </w:r>
+    </w:p>
+    <w:p>
+      <w:pPr>
+        <w:rPr>
+          <w:rFonts w:hint="default"/>
+          <w:b w:val="0"/>
+          <w:bCs w:val="0"/>
+          <w:sz w:val="24"/>
+          <w:szCs w:val="24"/>
+          <w:lang w:val="en-US"/>
+        </w:rPr>
+      </w:pPr>
+      <w:r>
+        <w:rPr>
+          <w:rFonts w:hint="default"/>
+          <w:b w:val="0"/>
+          <w:bCs w:val="0"/>
+          <w:sz w:val="24"/>
+          <w:szCs w:val="24"/>
+          <w:lang w:val="en-US"/>
+        </w:rPr>
+        <w:t xml:space="preserve">        else</w:t>
+      </w:r>
+    </w:p>
+    <w:p>
+      <w:pPr>
+        <w:rPr>
+          <w:rFonts w:hint="default"/>
+          <w:b w:val="0"/>
+          <w:bCs w:val="0"/>
+          <w:sz w:val="24"/>
+          <w:szCs w:val="24"/>
+          <w:lang w:val="en-US"/>
+        </w:rPr>
+      </w:pPr>
+      <w:r>
+        <w:rPr>
+          <w:rFonts w:hint="default"/>
+          <w:b w:val="0"/>
+          <w:bCs w:val="0"/>
+          <w:sz w:val="24"/>
+          <w:szCs w:val="24"/>
+          <w:lang w:val="en-US"/>
+        </w:rPr>
+        <w:t xml:space="preserve">          return false;</w:t>
+      </w:r>
+    </w:p>
+    <w:p>
+      <w:pPr>
+        <w:rPr>
+          <w:rFonts w:hint="default"/>
+          <w:b w:val="0"/>
+          <w:bCs w:val="0"/>
+          <w:sz w:val="24"/>
+          <w:szCs w:val="24"/>
+          <w:lang w:val="en-US"/>
+        </w:rPr>
+      </w:pPr>
+      <w:r>
+        <w:rPr>
+          <w:rFonts w:hint="default"/>
+          <w:b w:val="0"/>
+          <w:bCs w:val="0"/>
+          <w:sz w:val="24"/>
+          <w:szCs w:val="24"/>
+          <w:lang w:val="en-US"/>
+        </w:rPr>
+        <w:t xml:space="preserve">    }</w:t>
+      </w:r>
+    </w:p>
+    <w:p>
+      <w:pPr>
+        <w:rPr>
+          <w:rFonts w:hint="default"/>
+          <w:b w:val="0"/>
+          <w:bCs w:val="0"/>
+          <w:sz w:val="24"/>
+          <w:szCs w:val="24"/>
+          <w:lang w:val="en-US"/>
+        </w:rPr>
+      </w:pPr>
+      <w:r>
+        <w:rPr>
+          <w:rFonts w:hint="default"/>
+          <w:b w:val="0"/>
+          <w:bCs w:val="0"/>
+          <w:sz w:val="24"/>
+          <w:szCs w:val="24"/>
+          <w:lang w:val="en-US"/>
+        </w:rPr>
+        <w:t xml:space="preserve"> </w:t>
+      </w:r>
+    </w:p>
+    <w:p>
+      <w:pPr>
+        <w:rPr>
+          <w:rFonts w:hint="default"/>
+          <w:b w:val="0"/>
+          <w:bCs w:val="0"/>
+          <w:sz w:val="24"/>
+          <w:szCs w:val="24"/>
+          <w:lang w:val="en-US"/>
+        </w:rPr>
+      </w:pPr>
+      <w:r>
+        <w:rPr>
+          <w:rFonts w:hint="default"/>
+          <w:b w:val="0"/>
+          <w:bCs w:val="0"/>
+          <w:sz w:val="24"/>
+          <w:szCs w:val="24"/>
+          <w:lang w:val="en-US"/>
+        </w:rPr>
+        <w:t xml:space="preserve">    // Try different vertices as a next candidate in Hamiltonian Cycle.</w:t>
+      </w:r>
+    </w:p>
+    <w:p>
+      <w:pPr>
+        <w:rPr>
+          <w:rFonts w:hint="default"/>
+          <w:b w:val="0"/>
+          <w:bCs w:val="0"/>
+          <w:sz w:val="24"/>
+          <w:szCs w:val="24"/>
+          <w:lang w:val="en-US"/>
+        </w:rPr>
+      </w:pPr>
+      <w:r>
+        <w:rPr>
+          <w:rFonts w:hint="default"/>
+          <w:b w:val="0"/>
+          <w:bCs w:val="0"/>
+          <w:sz w:val="24"/>
+          <w:szCs w:val="24"/>
+          <w:lang w:val="en-US"/>
+        </w:rPr>
+        <w:t xml:space="preserve">    // We don't try for 0 as we included 0 as starting point in in hamCycle()</w:t>
+      </w:r>
+    </w:p>
+    <w:p>
+      <w:pPr>
+        <w:rPr>
+          <w:rFonts w:hint="default"/>
+          <w:b w:val="0"/>
+          <w:bCs w:val="0"/>
+          <w:sz w:val="24"/>
+          <w:szCs w:val="24"/>
+          <w:lang w:val="en-US"/>
+        </w:rPr>
+      </w:pPr>
+      <w:r>
+        <w:rPr>
+          <w:rFonts w:hint="default"/>
+          <w:b w:val="0"/>
+          <w:bCs w:val="0"/>
+          <w:sz w:val="24"/>
+          <w:szCs w:val="24"/>
+          <w:lang w:val="en-US"/>
+        </w:rPr>
+        <w:t xml:space="preserve">    for (int v = 1; v &lt; V; v++)</w:t>
+      </w:r>
+    </w:p>
+    <w:p>
+      <w:pPr>
+        <w:rPr>
+          <w:rFonts w:hint="default"/>
+          <w:b w:val="0"/>
+          <w:bCs w:val="0"/>
+          <w:sz w:val="24"/>
+          <w:szCs w:val="24"/>
+          <w:lang w:val="en-US"/>
+        </w:rPr>
+      </w:pPr>
+      <w:r>
+        <w:rPr>
+          <w:rFonts w:hint="default"/>
+          <w:b w:val="0"/>
+          <w:bCs w:val="0"/>
+          <w:sz w:val="24"/>
+          <w:szCs w:val="24"/>
+          <w:lang w:val="en-US"/>
+        </w:rPr>
+        <w:t xml:space="preserve">    {</w:t>
+      </w:r>
+    </w:p>
+    <w:p>
+      <w:pPr>
+        <w:rPr>
+          <w:rFonts w:hint="default"/>
+          <w:b w:val="0"/>
+          <w:bCs w:val="0"/>
+          <w:sz w:val="24"/>
+          <w:szCs w:val="24"/>
+          <w:lang w:val="en-US"/>
+        </w:rPr>
+      </w:pPr>
+      <w:r>
+        <w:rPr>
+          <w:rFonts w:hint="default"/>
+          <w:b w:val="0"/>
+          <w:bCs w:val="0"/>
+          <w:sz w:val="24"/>
+          <w:szCs w:val="24"/>
+          <w:lang w:val="en-US"/>
+        </w:rPr>
+        <w:t xml:space="preserve">        /* Check if this vertex can be added to Hamiltonian Cycle */</w:t>
+      </w:r>
+    </w:p>
+    <w:p>
+      <w:pPr>
+        <w:rPr>
+          <w:rFonts w:hint="default"/>
+          <w:b w:val="0"/>
+          <w:bCs w:val="0"/>
+          <w:sz w:val="24"/>
+          <w:szCs w:val="24"/>
+          <w:lang w:val="en-US"/>
+        </w:rPr>
+      </w:pPr>
+      <w:r>
+        <w:rPr>
+          <w:rFonts w:hint="default"/>
+          <w:b w:val="0"/>
+          <w:bCs w:val="0"/>
+          <w:sz w:val="24"/>
+          <w:szCs w:val="24"/>
+          <w:lang w:val="en-US"/>
+        </w:rPr>
+        <w:t xml:space="preserve">        if (isSafe(v, graph, path, pos))</w:t>
+      </w:r>
+    </w:p>
+    <w:p>
+      <w:pPr>
+        <w:rPr>
+          <w:rFonts w:hint="default"/>
+          <w:b w:val="0"/>
+          <w:bCs w:val="0"/>
+          <w:sz w:val="24"/>
+          <w:szCs w:val="24"/>
+          <w:lang w:val="en-US"/>
+        </w:rPr>
+      </w:pPr>
+      <w:r>
+        <w:rPr>
+          <w:rFonts w:hint="default"/>
+          <w:b w:val="0"/>
+          <w:bCs w:val="0"/>
+          <w:sz w:val="24"/>
+          <w:szCs w:val="24"/>
+          <w:lang w:val="en-US"/>
+        </w:rPr>
+        <w:t xml:space="preserve">        {</w:t>
+      </w:r>
+    </w:p>
+    <w:p>
+      <w:pPr>
+        <w:rPr>
+          <w:rFonts w:hint="default"/>
+          <w:b w:val="0"/>
+          <w:bCs w:val="0"/>
+          <w:sz w:val="24"/>
+          <w:szCs w:val="24"/>
+          <w:lang w:val="en-US"/>
+        </w:rPr>
+      </w:pPr>
+      <w:r>
+        <w:rPr>
+          <w:rFonts w:hint="default"/>
+          <w:b w:val="0"/>
+          <w:bCs w:val="0"/>
+          <w:sz w:val="24"/>
+          <w:szCs w:val="24"/>
+          <w:lang w:val="en-US"/>
+        </w:rPr>
+        <w:t xml:space="preserve">            path[pos] = v;</w:t>
+      </w:r>
+    </w:p>
+    <w:p>
+      <w:pPr>
+        <w:rPr>
+          <w:rFonts w:hint="default"/>
+          <w:b w:val="0"/>
+          <w:bCs w:val="0"/>
+          <w:sz w:val="24"/>
+          <w:szCs w:val="24"/>
+          <w:lang w:val="en-US"/>
+        </w:rPr>
+      </w:pPr>
+      <w:r>
+        <w:rPr>
+          <w:rFonts w:hint="default"/>
+          <w:b w:val="0"/>
+          <w:bCs w:val="0"/>
+          <w:sz w:val="24"/>
+          <w:szCs w:val="24"/>
+          <w:lang w:val="en-US"/>
+        </w:rPr>
+        <w:t xml:space="preserve"> </w:t>
+      </w:r>
+    </w:p>
+    <w:p>
+      <w:pPr>
+        <w:rPr>
+          <w:rFonts w:hint="default"/>
+          <w:b w:val="0"/>
+          <w:bCs w:val="0"/>
+          <w:sz w:val="24"/>
+          <w:szCs w:val="24"/>
+          <w:lang w:val="en-US"/>
+        </w:rPr>
+      </w:pPr>
+      <w:r>
+        <w:rPr>
+          <w:rFonts w:hint="default"/>
+          <w:b w:val="0"/>
+          <w:bCs w:val="0"/>
+          <w:sz w:val="24"/>
+          <w:szCs w:val="24"/>
+          <w:lang w:val="en-US"/>
+        </w:rPr>
+        <w:t xml:space="preserve">            /* recur to construct rest of the path */</w:t>
+      </w:r>
+    </w:p>
+    <w:p>
+      <w:pPr>
+        <w:rPr>
+          <w:rFonts w:hint="default"/>
+          <w:b w:val="0"/>
+          <w:bCs w:val="0"/>
+          <w:sz w:val="24"/>
+          <w:szCs w:val="24"/>
+          <w:lang w:val="en-US"/>
+        </w:rPr>
+      </w:pPr>
+      <w:r>
+        <w:rPr>
+          <w:rFonts w:hint="default"/>
+          <w:b w:val="0"/>
+          <w:bCs w:val="0"/>
+          <w:sz w:val="24"/>
+          <w:szCs w:val="24"/>
+          <w:lang w:val="en-US"/>
+        </w:rPr>
+        <w:t xml:space="preserve">            if (hamCycleUtil (graph, path, pos+1) == true)</w:t>
+      </w:r>
+    </w:p>
+    <w:p>
+      <w:pPr>
+        <w:rPr>
+          <w:rFonts w:hint="default"/>
+          <w:b w:val="0"/>
+          <w:bCs w:val="0"/>
+          <w:sz w:val="24"/>
+          <w:szCs w:val="24"/>
+          <w:lang w:val="en-US"/>
+        </w:rPr>
+      </w:pPr>
+      <w:r>
+        <w:rPr>
+          <w:rFonts w:hint="default"/>
+          <w:b w:val="0"/>
+          <w:bCs w:val="0"/>
+          <w:sz w:val="24"/>
+          <w:szCs w:val="24"/>
+          <w:lang w:val="en-US"/>
+        </w:rPr>
+        <w:t xml:space="preserve">                return true;</w:t>
+      </w:r>
+    </w:p>
+    <w:p>
+      <w:pPr>
+        <w:rPr>
+          <w:rFonts w:hint="default"/>
+          <w:b w:val="0"/>
+          <w:bCs w:val="0"/>
+          <w:sz w:val="24"/>
+          <w:szCs w:val="24"/>
+          <w:lang w:val="en-US"/>
+        </w:rPr>
+      </w:pPr>
+      <w:r>
+        <w:rPr>
+          <w:rFonts w:hint="default"/>
+          <w:b w:val="0"/>
+          <w:bCs w:val="0"/>
+          <w:sz w:val="24"/>
+          <w:szCs w:val="24"/>
+          <w:lang w:val="en-US"/>
+        </w:rPr>
+        <w:t xml:space="preserve"> </w:t>
+      </w:r>
+    </w:p>
+    <w:p>
+      <w:pPr>
+        <w:rPr>
+          <w:rFonts w:hint="default"/>
+          <w:b w:val="0"/>
+          <w:bCs w:val="0"/>
+          <w:sz w:val="24"/>
+          <w:szCs w:val="24"/>
+          <w:lang w:val="en-US"/>
+        </w:rPr>
+      </w:pPr>
+      <w:r>
+        <w:rPr>
+          <w:rFonts w:hint="default"/>
+          <w:b w:val="0"/>
+          <w:bCs w:val="0"/>
+          <w:sz w:val="24"/>
+          <w:szCs w:val="24"/>
+          <w:lang w:val="en-US"/>
+        </w:rPr>
+        <w:t xml:space="preserve">            /* If adding vertex v doesn't lead to a solution,</w:t>
+      </w:r>
+    </w:p>
+    <w:p>
+      <w:pPr>
+        <w:rPr>
+          <w:rFonts w:hint="default"/>
+          <w:b w:val="0"/>
+          <w:bCs w:val="0"/>
+          <w:sz w:val="24"/>
+          <w:szCs w:val="24"/>
+          <w:lang w:val="en-US"/>
+        </w:rPr>
+      </w:pPr>
+      <w:r>
+        <w:rPr>
+          <w:rFonts w:hint="default"/>
+          <w:b w:val="0"/>
+          <w:bCs w:val="0"/>
+          <w:sz w:val="24"/>
+          <w:szCs w:val="24"/>
+          <w:lang w:val="en-US"/>
+        </w:rPr>
+        <w:t xml:space="preserve">               then remove it */</w:t>
+      </w:r>
+    </w:p>
+    <w:p>
+      <w:pPr>
+        <w:rPr>
+          <w:rFonts w:hint="default"/>
+          <w:b w:val="0"/>
+          <w:bCs w:val="0"/>
+          <w:sz w:val="24"/>
+          <w:szCs w:val="24"/>
+          <w:lang w:val="en-US"/>
+        </w:rPr>
+      </w:pPr>
+      <w:r>
+        <w:rPr>
+          <w:rFonts w:hint="default"/>
+          <w:b w:val="0"/>
+          <w:bCs w:val="0"/>
+          <w:sz w:val="24"/>
+          <w:szCs w:val="24"/>
+          <w:lang w:val="en-US"/>
+        </w:rPr>
+        <w:t xml:space="preserve">            path[pos] = -1;</w:t>
+      </w:r>
+    </w:p>
+    <w:p>
+      <w:pPr>
+        <w:rPr>
+          <w:rFonts w:hint="default"/>
+          <w:b w:val="0"/>
+          <w:bCs w:val="0"/>
+          <w:sz w:val="24"/>
+          <w:szCs w:val="24"/>
+          <w:lang w:val="en-US"/>
+        </w:rPr>
+      </w:pPr>
+      <w:r>
+        <w:rPr>
+          <w:rFonts w:hint="default"/>
+          <w:b w:val="0"/>
+          <w:bCs w:val="0"/>
+          <w:sz w:val="24"/>
+          <w:szCs w:val="24"/>
+          <w:lang w:val="en-US"/>
+        </w:rPr>
+        <w:t xml:space="preserve"> </w:t>
+      </w:r>
+      <w:bookmarkStart w:id="0" w:name="_GoBack"/>
+      <w:bookmarkEnd w:id="0"/>
+      <w:r>
+        <w:rPr>
+          <w:rFonts w:hint="default"/>
+          <w:b w:val="0"/>
+          <w:bCs w:val="0"/>
+          <w:sz w:val="24"/>
+          <w:szCs w:val="24"/>
+          <w:lang w:val="en-US"/>
+        </w:rPr>
+        <w:t xml:space="preserve">       }</w:t>
+      </w:r>
+    </w:p>
+    <w:p>
+      <w:pPr>
+        <w:rPr>
+          <w:rFonts w:hint="default"/>
+          <w:b w:val="0"/>
+          <w:bCs w:val="0"/>
+          <w:sz w:val="24"/>
+          <w:szCs w:val="24"/>
+          <w:lang w:val="en-US"/>
+        </w:rPr>
+      </w:pPr>
+      <w:r>
+        <w:rPr>
+          <w:rFonts w:hint="default"/>
+          <w:b w:val="0"/>
+          <w:bCs w:val="0"/>
+          <w:sz w:val="24"/>
+          <w:szCs w:val="24"/>
+          <w:lang w:val="en-US"/>
+        </w:rPr>
+        <w:t xml:space="preserve">    }</w:t>
+      </w:r>
+    </w:p>
+    <w:p>
+      <w:pPr>
+        <w:rPr>
+          <w:rFonts w:hint="default"/>
+          <w:b w:val="0"/>
+          <w:bCs w:val="0"/>
+          <w:sz w:val="24"/>
+          <w:szCs w:val="24"/>
+          <w:lang w:val="en-US"/>
+        </w:rPr>
+      </w:pPr>
+      <w:r>
+        <w:rPr>
+          <w:rFonts w:hint="default"/>
+          <w:b w:val="0"/>
+          <w:bCs w:val="0"/>
+          <w:sz w:val="24"/>
+          <w:szCs w:val="24"/>
+          <w:lang w:val="en-US"/>
+        </w:rPr>
+        <w:t xml:space="preserve"> </w:t>
+      </w:r>
+    </w:p>
+    <w:p>
+      <w:pPr>
+        <w:rPr>
+          <w:rFonts w:hint="default"/>
+          <w:b w:val="0"/>
+          <w:bCs w:val="0"/>
+          <w:sz w:val="24"/>
+          <w:szCs w:val="24"/>
+          <w:lang w:val="en-US"/>
+        </w:rPr>
+      </w:pPr>
+      <w:r>
+        <w:rPr>
+          <w:rFonts w:hint="default"/>
+          <w:b w:val="0"/>
+          <w:bCs w:val="0"/>
+          <w:sz w:val="24"/>
+          <w:szCs w:val="24"/>
+          <w:lang w:val="en-US"/>
+        </w:rPr>
+        <w:t xml:space="preserve">    /* If no vertex can be added to Hamiltonian Cycle constructed so far,</w:t>
+      </w:r>
+    </w:p>
+    <w:p>
+      <w:pPr>
+        <w:rPr>
+          <w:rFonts w:hint="default"/>
+          <w:b w:val="0"/>
+          <w:bCs w:val="0"/>
+          <w:sz w:val="24"/>
+          <w:szCs w:val="24"/>
+          <w:lang w:val="en-US"/>
+        </w:rPr>
+      </w:pPr>
+      <w:r>
+        <w:rPr>
+          <w:rFonts w:hint="default"/>
+          <w:b w:val="0"/>
+          <w:bCs w:val="0"/>
+          <w:sz w:val="24"/>
+          <w:szCs w:val="24"/>
+          <w:lang w:val="en-US"/>
+        </w:rPr>
+        <w:t xml:space="preserve">       then return false */</w:t>
+      </w:r>
+    </w:p>
+    <w:p>
+      <w:pPr>
+        <w:rPr>
+          <w:rFonts w:hint="default"/>
+          <w:b w:val="0"/>
+          <w:bCs w:val="0"/>
+          <w:sz w:val="24"/>
+          <w:szCs w:val="24"/>
+          <w:lang w:val="en-US"/>
+        </w:rPr>
+      </w:pPr>
+      <w:r>
+        <w:rPr>
+          <w:rFonts w:hint="default"/>
+          <w:b w:val="0"/>
+          <w:bCs w:val="0"/>
+          <w:sz w:val="24"/>
+          <w:szCs w:val="24"/>
+          <w:lang w:val="en-US"/>
+        </w:rPr>
+        <w:t xml:space="preserve">    return false;</w:t>
+      </w:r>
+    </w:p>
+    <w:p>
+      <w:pPr>
+        <w:rPr>
+          <w:rFonts w:hint="default"/>
+          <w:b w:val="0"/>
+          <w:bCs w:val="0"/>
+          <w:sz w:val="24"/>
+          <w:szCs w:val="24"/>
+          <w:lang w:val="en-US"/>
+        </w:rPr>
+      </w:pPr>
+      <w:r>
+        <w:rPr>
+          <w:rFonts w:hint="default"/>
+          <w:b w:val="0"/>
+          <w:bCs w:val="0"/>
+          <w:sz w:val="24"/>
+          <w:szCs w:val="24"/>
+          <w:lang w:val="en-US"/>
+        </w:rPr>
+        <w:t>}</w:t>
+      </w:r>
+    </w:p>
+    <w:p>
+      <w:pPr>
+        <w:rPr>
+          <w:rFonts w:hint="default"/>
+          <w:b w:val="0"/>
+          <w:bCs w:val="0"/>
+          <w:sz w:val="24"/>
+          <w:szCs w:val="24"/>
+          <w:lang w:val="en-US"/>
+        </w:rPr>
+      </w:pPr>
+      <w:r>
+        <w:rPr>
+          <w:rFonts w:hint="default"/>
+          <w:b w:val="0"/>
+          <w:bCs w:val="0"/>
+          <w:sz w:val="24"/>
+          <w:szCs w:val="24"/>
+          <w:lang w:val="en-US"/>
+        </w:rPr>
+        <w:t xml:space="preserve"> </w:t>
+      </w:r>
+    </w:p>
+    <w:p>
+      <w:pPr>
+        <w:rPr>
+          <w:rFonts w:hint="default"/>
+          <w:b w:val="0"/>
+          <w:bCs w:val="0"/>
+          <w:sz w:val="24"/>
+          <w:szCs w:val="24"/>
+          <w:lang w:val="en-US"/>
+        </w:rPr>
+      </w:pPr>
+      <w:r>
+        <w:rPr>
+          <w:rFonts w:hint="default"/>
+          <w:b w:val="0"/>
+          <w:bCs w:val="0"/>
+          <w:sz w:val="24"/>
+          <w:szCs w:val="24"/>
+          <w:lang w:val="en-US"/>
+        </w:rPr>
+        <w:t>/* This function solves the Hamiltonian Cycle problem using Backtracking.</w:t>
+      </w:r>
+    </w:p>
+    <w:p>
+      <w:pPr>
+        <w:rPr>
+          <w:rFonts w:hint="default"/>
+          <w:b w:val="0"/>
+          <w:bCs w:val="0"/>
+          <w:sz w:val="24"/>
+          <w:szCs w:val="24"/>
+          <w:lang w:val="en-US"/>
+        </w:rPr>
+      </w:pPr>
+      <w:r>
+        <w:rPr>
+          <w:rFonts w:hint="default"/>
+          <w:b w:val="0"/>
+          <w:bCs w:val="0"/>
+          <w:sz w:val="24"/>
+          <w:szCs w:val="24"/>
+          <w:lang w:val="en-US"/>
+        </w:rPr>
+        <w:t xml:space="preserve">  It mainly uses hamCycleUtil() to solve the problem. It returns false</w:t>
+      </w:r>
+    </w:p>
+    <w:p>
+      <w:pPr>
+        <w:rPr>
+          <w:rFonts w:hint="default"/>
+          <w:b w:val="0"/>
+          <w:bCs w:val="0"/>
+          <w:sz w:val="24"/>
+          <w:szCs w:val="24"/>
+          <w:lang w:val="en-US"/>
+        </w:rPr>
+      </w:pPr>
+      <w:r>
+        <w:rPr>
+          <w:rFonts w:hint="default"/>
+          <w:b w:val="0"/>
+          <w:bCs w:val="0"/>
+          <w:sz w:val="24"/>
+          <w:szCs w:val="24"/>
+          <w:lang w:val="en-US"/>
+        </w:rPr>
+        <w:t xml:space="preserve">  if there is no Hamiltonian Cycle possible, otherwise return true and</w:t>
+      </w:r>
+    </w:p>
+    <w:p>
+      <w:pPr>
+        <w:rPr>
+          <w:rFonts w:hint="default"/>
+          <w:b w:val="0"/>
+          <w:bCs w:val="0"/>
+          <w:sz w:val="24"/>
+          <w:szCs w:val="24"/>
+          <w:lang w:val="en-US"/>
+        </w:rPr>
+      </w:pPr>
+      <w:r>
+        <w:rPr>
+          <w:rFonts w:hint="default"/>
+          <w:b w:val="0"/>
+          <w:bCs w:val="0"/>
+          <w:sz w:val="24"/>
+          <w:szCs w:val="24"/>
+          <w:lang w:val="en-US"/>
+        </w:rPr>
+        <w:t xml:space="preserve">  prints the path. Please note that there may be more than one solutions,</w:t>
+      </w:r>
+    </w:p>
+    <w:p>
+      <w:pPr>
+        <w:rPr>
+          <w:rFonts w:hint="default"/>
+          <w:b w:val="0"/>
+          <w:bCs w:val="0"/>
+          <w:sz w:val="24"/>
+          <w:szCs w:val="24"/>
+          <w:lang w:val="en-US"/>
+        </w:rPr>
+      </w:pPr>
+      <w:r>
+        <w:rPr>
+          <w:rFonts w:hint="default"/>
+          <w:b w:val="0"/>
+          <w:bCs w:val="0"/>
+          <w:sz w:val="24"/>
+          <w:szCs w:val="24"/>
+          <w:lang w:val="en-US"/>
+        </w:rPr>
+        <w:t xml:space="preserve">  this function prints one of the feasible solutions. */</w:t>
+      </w:r>
+    </w:p>
+    <w:p>
+      <w:pPr>
+        <w:rPr>
+          <w:rFonts w:hint="default"/>
+          <w:b w:val="0"/>
+          <w:bCs w:val="0"/>
+          <w:sz w:val="24"/>
+          <w:szCs w:val="24"/>
+          <w:lang w:val="en-US"/>
+        </w:rPr>
+      </w:pPr>
+      <w:r>
+        <w:rPr>
+          <w:rFonts w:hint="default"/>
+          <w:b w:val="0"/>
+          <w:bCs w:val="0"/>
+          <w:sz w:val="24"/>
+          <w:szCs w:val="24"/>
+          <w:lang w:val="en-US"/>
+        </w:rPr>
+        <w:t>bool hamCycle(bool graph[V][V])</w:t>
+      </w:r>
+    </w:p>
+    <w:p>
+      <w:pPr>
+        <w:rPr>
+          <w:rFonts w:hint="default"/>
+          <w:b w:val="0"/>
+          <w:bCs w:val="0"/>
+          <w:sz w:val="24"/>
+          <w:szCs w:val="24"/>
+          <w:lang w:val="en-US"/>
+        </w:rPr>
+      </w:pPr>
+      <w:r>
+        <w:rPr>
+          <w:rFonts w:hint="default"/>
+          <w:b w:val="0"/>
+          <w:bCs w:val="0"/>
+          <w:sz w:val="24"/>
+          <w:szCs w:val="24"/>
+          <w:lang w:val="en-US"/>
+        </w:rPr>
+        <w:t>{</w:t>
+      </w:r>
+    </w:p>
+    <w:p>
+      <w:pPr>
+        <w:rPr>
+          <w:rFonts w:hint="default"/>
+          <w:b w:val="0"/>
+          <w:bCs w:val="0"/>
+          <w:sz w:val="24"/>
+          <w:szCs w:val="24"/>
+          <w:lang w:val="en-US"/>
+        </w:rPr>
+      </w:pPr>
+      <w:r>
+        <w:rPr>
+          <w:rFonts w:hint="default"/>
+          <w:b w:val="0"/>
+          <w:bCs w:val="0"/>
+          <w:sz w:val="24"/>
+          <w:szCs w:val="24"/>
+          <w:lang w:val="en-US"/>
+        </w:rPr>
+        <w:t xml:space="preserve">    int *path = new int[V];</w:t>
+      </w:r>
+    </w:p>
+    <w:p>
+      <w:pPr>
+        <w:rPr>
+          <w:rFonts w:hint="default"/>
+          <w:b w:val="0"/>
+          <w:bCs w:val="0"/>
+          <w:sz w:val="24"/>
+          <w:szCs w:val="24"/>
+          <w:lang w:val="en-US"/>
+        </w:rPr>
+      </w:pPr>
+      <w:r>
+        <w:rPr>
+          <w:rFonts w:hint="default"/>
+          <w:b w:val="0"/>
+          <w:bCs w:val="0"/>
+          <w:sz w:val="24"/>
+          <w:szCs w:val="24"/>
+          <w:lang w:val="en-US"/>
+        </w:rPr>
+        <w:t xml:space="preserve">    for (int i = 0; i &lt; V; i++)</w:t>
+      </w:r>
+    </w:p>
+    <w:p>
+      <w:pPr>
+        <w:rPr>
+          <w:rFonts w:hint="default"/>
+          <w:b w:val="0"/>
+          <w:bCs w:val="0"/>
+          <w:sz w:val="24"/>
+          <w:szCs w:val="24"/>
+          <w:lang w:val="en-US"/>
+        </w:rPr>
+      </w:pPr>
+      <w:r>
+        <w:rPr>
+          <w:rFonts w:hint="default"/>
+          <w:b w:val="0"/>
+          <w:bCs w:val="0"/>
+          <w:sz w:val="24"/>
+          <w:szCs w:val="24"/>
+          <w:lang w:val="en-US"/>
+        </w:rPr>
+        <w:t xml:space="preserve">        path[i] = -1;</w:t>
+      </w:r>
+    </w:p>
+    <w:p>
+      <w:pPr>
+        <w:rPr>
+          <w:rFonts w:hint="default"/>
+          <w:b w:val="0"/>
+          <w:bCs w:val="0"/>
+          <w:sz w:val="24"/>
+          <w:szCs w:val="24"/>
+          <w:lang w:val="en-US"/>
+        </w:rPr>
+      </w:pPr>
+      <w:r>
+        <w:rPr>
+          <w:rFonts w:hint="default"/>
+          <w:b w:val="0"/>
+          <w:bCs w:val="0"/>
+          <w:sz w:val="24"/>
+          <w:szCs w:val="24"/>
+          <w:lang w:val="en-US"/>
+        </w:rPr>
+        <w:t xml:space="preserve"> </w:t>
+      </w:r>
+    </w:p>
+    <w:p>
+      <w:pPr>
+        <w:rPr>
+          <w:rFonts w:hint="default"/>
+          <w:b w:val="0"/>
+          <w:bCs w:val="0"/>
+          <w:sz w:val="24"/>
+          <w:szCs w:val="24"/>
+          <w:lang w:val="en-US"/>
+        </w:rPr>
+      </w:pPr>
+      <w:r>
+        <w:rPr>
+          <w:rFonts w:hint="default"/>
+          <w:b w:val="0"/>
+          <w:bCs w:val="0"/>
+          <w:sz w:val="24"/>
+          <w:szCs w:val="24"/>
+          <w:lang w:val="en-US"/>
+        </w:rPr>
+        <w:t xml:space="preserve">    /* Let us put vertex 0 as the first vertex in the path. If there is</w:t>
+      </w:r>
+    </w:p>
+    <w:p>
+      <w:pPr>
+        <w:rPr>
+          <w:rFonts w:hint="default"/>
+          <w:b w:val="0"/>
+          <w:bCs w:val="0"/>
+          <w:sz w:val="24"/>
+          <w:szCs w:val="24"/>
+          <w:lang w:val="en-US"/>
+        </w:rPr>
+      </w:pPr>
+      <w:r>
+        <w:rPr>
+          <w:rFonts w:hint="default"/>
+          <w:b w:val="0"/>
+          <w:bCs w:val="0"/>
+          <w:sz w:val="24"/>
+          <w:szCs w:val="24"/>
+          <w:lang w:val="en-US"/>
+        </w:rPr>
+        <w:t xml:space="preserve">       a Hamiltonian Cycle, then the path can be started from any point</w:t>
+      </w:r>
+    </w:p>
+    <w:p>
+      <w:pPr>
+        <w:rPr>
+          <w:rFonts w:hint="default"/>
+          <w:b w:val="0"/>
+          <w:bCs w:val="0"/>
+          <w:sz w:val="24"/>
+          <w:szCs w:val="24"/>
+          <w:lang w:val="en-US"/>
+        </w:rPr>
+      </w:pPr>
+      <w:r>
+        <w:rPr>
+          <w:rFonts w:hint="default"/>
+          <w:b w:val="0"/>
+          <w:bCs w:val="0"/>
+          <w:sz w:val="24"/>
+          <w:szCs w:val="24"/>
+          <w:lang w:val="en-US"/>
+        </w:rPr>
+        <w:t xml:space="preserve">       of the cycle as the graph is undirected */</w:t>
+      </w:r>
+    </w:p>
+    <w:p>
+      <w:pPr>
+        <w:rPr>
+          <w:rFonts w:hint="default"/>
+          <w:b w:val="0"/>
+          <w:bCs w:val="0"/>
+          <w:sz w:val="24"/>
+          <w:szCs w:val="24"/>
+          <w:lang w:val="en-US"/>
+        </w:rPr>
+      </w:pPr>
+      <w:r>
+        <w:rPr>
+          <w:rFonts w:hint="default"/>
+          <w:b w:val="0"/>
+          <w:bCs w:val="0"/>
+          <w:sz w:val="24"/>
+          <w:szCs w:val="24"/>
+          <w:lang w:val="en-US"/>
+        </w:rPr>
+        <w:t xml:space="preserve">    path[0] = 0;</w:t>
+      </w:r>
+    </w:p>
+    <w:p>
+      <w:pPr>
+        <w:rPr>
+          <w:rFonts w:hint="default"/>
+          <w:b w:val="0"/>
+          <w:bCs w:val="0"/>
+          <w:sz w:val="24"/>
+          <w:szCs w:val="24"/>
+          <w:lang w:val="en-US"/>
+        </w:rPr>
+      </w:pPr>
+      <w:r>
+        <w:rPr>
+          <w:rFonts w:hint="default"/>
+          <w:b w:val="0"/>
+          <w:bCs w:val="0"/>
+          <w:sz w:val="24"/>
+          <w:szCs w:val="24"/>
+          <w:lang w:val="en-US"/>
+        </w:rPr>
+        <w:t xml:space="preserve">    if ( hamCycleUtil(graph, path, 1) == false )</w:t>
+      </w:r>
+    </w:p>
+    <w:p>
+      <w:pPr>
+        <w:rPr>
+          <w:rFonts w:hint="default"/>
+          <w:b w:val="0"/>
+          <w:bCs w:val="0"/>
+          <w:sz w:val="24"/>
+          <w:szCs w:val="24"/>
+          <w:lang w:val="en-US"/>
+        </w:rPr>
+      </w:pPr>
+      <w:r>
+        <w:rPr>
+          <w:rFonts w:hint="default"/>
+          <w:b w:val="0"/>
+          <w:bCs w:val="0"/>
+          <w:sz w:val="24"/>
+          <w:szCs w:val="24"/>
+          <w:lang w:val="en-US"/>
+        </w:rPr>
+        <w:t xml:space="preserve">    {</w:t>
+      </w:r>
+    </w:p>
+    <w:p>
+      <w:pPr>
+        <w:rPr>
+          <w:rFonts w:hint="default"/>
+          <w:b w:val="0"/>
+          <w:bCs w:val="0"/>
+          <w:sz w:val="24"/>
+          <w:szCs w:val="24"/>
+          <w:lang w:val="en-US"/>
+        </w:rPr>
+      </w:pPr>
+      <w:r>
+        <w:rPr>
+          <w:rFonts w:hint="default"/>
+          <w:b w:val="0"/>
+          <w:bCs w:val="0"/>
+          <w:sz w:val="24"/>
+          <w:szCs w:val="24"/>
+          <w:lang w:val="en-US"/>
+        </w:rPr>
+        <w:t xml:space="preserve">        printf("\nSolution does not exist");</w:t>
+      </w:r>
+    </w:p>
+    <w:p>
+      <w:pPr>
+        <w:rPr>
+          <w:rFonts w:hint="default"/>
+          <w:b w:val="0"/>
+          <w:bCs w:val="0"/>
+          <w:sz w:val="24"/>
+          <w:szCs w:val="24"/>
+          <w:lang w:val="en-US"/>
+        </w:rPr>
+      </w:pPr>
+      <w:r>
+        <w:rPr>
+          <w:rFonts w:hint="default"/>
+          <w:b w:val="0"/>
+          <w:bCs w:val="0"/>
+          <w:sz w:val="24"/>
+          <w:szCs w:val="24"/>
+          <w:lang w:val="en-US"/>
+        </w:rPr>
+        <w:t xml:space="preserve">        return false;</w:t>
+      </w:r>
+    </w:p>
+    <w:p>
+      <w:pPr>
+        <w:rPr>
+          <w:rFonts w:hint="default"/>
+          <w:b w:val="0"/>
+          <w:bCs w:val="0"/>
+          <w:sz w:val="24"/>
+          <w:szCs w:val="24"/>
+          <w:lang w:val="en-US"/>
+        </w:rPr>
+      </w:pPr>
+      <w:r>
+        <w:rPr>
+          <w:rFonts w:hint="default"/>
+          <w:b w:val="0"/>
+          <w:bCs w:val="0"/>
+          <w:sz w:val="24"/>
+          <w:szCs w:val="24"/>
+          <w:lang w:val="en-US"/>
+        </w:rPr>
+        <w:t xml:space="preserve">    }</w:t>
+      </w:r>
+    </w:p>
+    <w:p>
+      <w:pPr>
+        <w:rPr>
+          <w:rFonts w:hint="default"/>
+          <w:b w:val="0"/>
+          <w:bCs w:val="0"/>
+          <w:sz w:val="24"/>
+          <w:szCs w:val="24"/>
+          <w:lang w:val="en-US"/>
+        </w:rPr>
+      </w:pPr>
+      <w:r>
+        <w:rPr>
+          <w:rFonts w:hint="default"/>
+          <w:b w:val="0"/>
+          <w:bCs w:val="0"/>
+          <w:sz w:val="24"/>
+          <w:szCs w:val="24"/>
+          <w:lang w:val="en-US"/>
+        </w:rPr>
+        <w:t xml:space="preserve"> </w:t>
+      </w:r>
+    </w:p>
+    <w:p>
+      <w:pPr>
+        <w:rPr>
+          <w:rFonts w:hint="default"/>
+          <w:b w:val="0"/>
+          <w:bCs w:val="0"/>
+          <w:sz w:val="24"/>
+          <w:szCs w:val="24"/>
+          <w:lang w:val="en-US"/>
+        </w:rPr>
+      </w:pPr>
+      <w:r>
+        <w:rPr>
+          <w:rFonts w:hint="default"/>
+          <w:b w:val="0"/>
+          <w:bCs w:val="0"/>
+          <w:sz w:val="24"/>
+          <w:szCs w:val="24"/>
+          <w:lang w:val="en-US"/>
+        </w:rPr>
+        <w:t xml:space="preserve">    printSolution(path);</w:t>
+      </w:r>
+    </w:p>
+    <w:p>
+      <w:pPr>
+        <w:rPr>
+          <w:rFonts w:hint="default"/>
+          <w:b w:val="0"/>
+          <w:bCs w:val="0"/>
+          <w:sz w:val="24"/>
+          <w:szCs w:val="24"/>
+          <w:lang w:val="en-US"/>
+        </w:rPr>
+      </w:pPr>
+      <w:r>
+        <w:rPr>
+          <w:rFonts w:hint="default"/>
+          <w:b w:val="0"/>
+          <w:bCs w:val="0"/>
+          <w:sz w:val="24"/>
+          <w:szCs w:val="24"/>
+          <w:lang w:val="en-US"/>
+        </w:rPr>
+        <w:t xml:space="preserve">    return true;</w:t>
+      </w:r>
+    </w:p>
+    <w:p>
+      <w:pPr>
+        <w:rPr>
+          <w:rFonts w:hint="default"/>
+          <w:b w:val="0"/>
+          <w:bCs w:val="0"/>
+          <w:sz w:val="24"/>
+          <w:szCs w:val="24"/>
+          <w:lang w:val="en-US"/>
+        </w:rPr>
+      </w:pPr>
+      <w:r>
+        <w:rPr>
+          <w:rFonts w:hint="default"/>
+          <w:b w:val="0"/>
+          <w:bCs w:val="0"/>
+          <w:sz w:val="24"/>
+          <w:szCs w:val="24"/>
+          <w:lang w:val="en-US"/>
+        </w:rPr>
+        <w:t>}</w:t>
+      </w:r>
+    </w:p>
+    <w:p>
+      <w:pPr>
+        <w:rPr>
+          <w:rFonts w:hint="default"/>
+          <w:b w:val="0"/>
+          <w:bCs w:val="0"/>
+          <w:sz w:val="24"/>
+          <w:szCs w:val="24"/>
+          <w:lang w:val="en-US"/>
+        </w:rPr>
+      </w:pPr>
+      <w:r>
+        <w:rPr>
+          <w:rFonts w:hint="default"/>
+          <w:b w:val="0"/>
+          <w:bCs w:val="0"/>
+          <w:sz w:val="24"/>
+          <w:szCs w:val="24"/>
+          <w:lang w:val="en-US"/>
+        </w:rPr>
+        <w:t xml:space="preserve"> </w:t>
+      </w:r>
+    </w:p>
+    <w:p>
+      <w:pPr>
+        <w:rPr>
+          <w:rFonts w:hint="default"/>
+          <w:b w:val="0"/>
+          <w:bCs w:val="0"/>
+          <w:sz w:val="24"/>
+          <w:szCs w:val="24"/>
+          <w:lang w:val="en-US"/>
+        </w:rPr>
+      </w:pPr>
+      <w:r>
+        <w:rPr>
+          <w:rFonts w:hint="default"/>
+          <w:b w:val="0"/>
+          <w:bCs w:val="0"/>
+          <w:sz w:val="24"/>
+          <w:szCs w:val="24"/>
+          <w:lang w:val="en-US"/>
+        </w:rPr>
+        <w:t>/* A utility function to print solution */</w:t>
+      </w:r>
+    </w:p>
+    <w:p>
+      <w:pPr>
+        <w:rPr>
+          <w:rFonts w:hint="default"/>
+          <w:b w:val="0"/>
+          <w:bCs w:val="0"/>
+          <w:sz w:val="24"/>
+          <w:szCs w:val="24"/>
+          <w:lang w:val="en-US"/>
+        </w:rPr>
+      </w:pPr>
+      <w:r>
+        <w:rPr>
+          <w:rFonts w:hint="default"/>
+          <w:b w:val="0"/>
+          <w:bCs w:val="0"/>
+          <w:sz w:val="24"/>
+          <w:szCs w:val="24"/>
+          <w:lang w:val="en-US"/>
+        </w:rPr>
+        <w:t>void printSolution(int path[])</w:t>
+      </w:r>
+    </w:p>
+    <w:p>
+      <w:pPr>
+        <w:rPr>
+          <w:rFonts w:hint="default"/>
+          <w:b w:val="0"/>
+          <w:bCs w:val="0"/>
+          <w:sz w:val="24"/>
+          <w:szCs w:val="24"/>
+          <w:lang w:val="en-US"/>
+        </w:rPr>
+      </w:pPr>
+      <w:r>
+        <w:rPr>
+          <w:rFonts w:hint="default"/>
+          <w:b w:val="0"/>
+          <w:bCs w:val="0"/>
+          <w:sz w:val="24"/>
+          <w:szCs w:val="24"/>
+          <w:lang w:val="en-US"/>
+        </w:rPr>
+        <w:t>{</w:t>
+      </w:r>
+    </w:p>
+    <w:p>
+      <w:pPr>
+        <w:rPr>
+          <w:rFonts w:hint="default"/>
+          <w:b w:val="0"/>
+          <w:bCs w:val="0"/>
+          <w:sz w:val="24"/>
+          <w:szCs w:val="24"/>
+          <w:lang w:val="en-US"/>
+        </w:rPr>
+      </w:pPr>
+      <w:r>
+        <w:rPr>
+          <w:rFonts w:hint="default"/>
+          <w:b w:val="0"/>
+          <w:bCs w:val="0"/>
+          <w:sz w:val="24"/>
+          <w:szCs w:val="24"/>
+          <w:lang w:val="en-US"/>
+        </w:rPr>
+        <w:t xml:space="preserve">    printf ("Solution Exists:"</w:t>
+      </w:r>
+    </w:p>
+    <w:p>
+      <w:pPr>
+        <w:rPr>
+          <w:rFonts w:hint="default"/>
+          <w:b w:val="0"/>
+          <w:bCs w:val="0"/>
+          <w:sz w:val="24"/>
+          <w:szCs w:val="24"/>
+          <w:lang w:val="en-US"/>
+        </w:rPr>
+      </w:pPr>
+      <w:r>
+        <w:rPr>
+          <w:rFonts w:hint="default"/>
+          <w:b w:val="0"/>
+          <w:bCs w:val="0"/>
+          <w:sz w:val="24"/>
+          <w:szCs w:val="24"/>
+          <w:lang w:val="en-US"/>
+        </w:rPr>
+        <w:t xml:space="preserve">            " Following is one Hamiltonian Cycle \n");</w:t>
+      </w:r>
+    </w:p>
+    <w:p>
+      <w:pPr>
+        <w:rPr>
+          <w:rFonts w:hint="default"/>
+          <w:b w:val="0"/>
+          <w:bCs w:val="0"/>
+          <w:sz w:val="24"/>
+          <w:szCs w:val="24"/>
+          <w:lang w:val="en-US"/>
+        </w:rPr>
+      </w:pPr>
+      <w:r>
+        <w:rPr>
+          <w:rFonts w:hint="default"/>
+          <w:b w:val="0"/>
+          <w:bCs w:val="0"/>
+          <w:sz w:val="24"/>
+          <w:szCs w:val="24"/>
+          <w:lang w:val="en-US"/>
+        </w:rPr>
+        <w:t xml:space="preserve">    for (int i = 0; i &lt; V; i++)</w:t>
+      </w:r>
+    </w:p>
+    <w:p>
+      <w:pPr>
+        <w:rPr>
+          <w:rFonts w:hint="default"/>
+          <w:b w:val="0"/>
+          <w:bCs w:val="0"/>
+          <w:sz w:val="24"/>
+          <w:szCs w:val="24"/>
+          <w:lang w:val="en-US"/>
+        </w:rPr>
+      </w:pPr>
+      <w:r>
+        <w:rPr>
+          <w:rFonts w:hint="default"/>
+          <w:b w:val="0"/>
+          <w:bCs w:val="0"/>
+          <w:sz w:val="24"/>
+          <w:szCs w:val="24"/>
+          <w:lang w:val="en-US"/>
+        </w:rPr>
+        <w:t xml:space="preserve">        printf(" %d ", path[i]);</w:t>
+      </w:r>
+    </w:p>
+    <w:p>
+      <w:pPr>
+        <w:rPr>
+          <w:rFonts w:hint="default"/>
+          <w:b w:val="0"/>
+          <w:bCs w:val="0"/>
+          <w:sz w:val="24"/>
+          <w:szCs w:val="24"/>
+          <w:lang w:val="en-US"/>
+        </w:rPr>
+      </w:pPr>
+      <w:r>
+        <w:rPr>
+          <w:rFonts w:hint="default"/>
+          <w:b w:val="0"/>
+          <w:bCs w:val="0"/>
+          <w:sz w:val="24"/>
+          <w:szCs w:val="24"/>
+          <w:lang w:val="en-US"/>
+        </w:rPr>
+        <w:t xml:space="preserve"> </w:t>
+      </w:r>
+    </w:p>
+    <w:p>
+      <w:pPr>
+        <w:rPr>
+          <w:rFonts w:hint="default"/>
+          <w:b w:val="0"/>
+          <w:bCs w:val="0"/>
+          <w:sz w:val="24"/>
+          <w:szCs w:val="24"/>
+          <w:lang w:val="en-US"/>
+        </w:rPr>
+      </w:pPr>
+      <w:r>
+        <w:rPr>
+          <w:rFonts w:hint="default"/>
+          <w:b w:val="0"/>
+          <w:bCs w:val="0"/>
+          <w:sz w:val="24"/>
+          <w:szCs w:val="24"/>
+          <w:lang w:val="en-US"/>
+        </w:rPr>
+        <w:t xml:space="preserve">    // Let us print the first vertex again to show the complete cycle</w:t>
+      </w:r>
+    </w:p>
+    <w:p>
+      <w:pPr>
+        <w:rPr>
+          <w:rFonts w:hint="default"/>
+          <w:b w:val="0"/>
+          <w:bCs w:val="0"/>
+          <w:sz w:val="24"/>
+          <w:szCs w:val="24"/>
+          <w:lang w:val="en-US"/>
+        </w:rPr>
+      </w:pPr>
+      <w:r>
+        <w:rPr>
+          <w:rFonts w:hint="default"/>
+          <w:b w:val="0"/>
+          <w:bCs w:val="0"/>
+          <w:sz w:val="24"/>
+          <w:szCs w:val="24"/>
+          <w:lang w:val="en-US"/>
+        </w:rPr>
+        <w:t xml:space="preserve">    printf(" %d ", path[0]);</w:t>
+      </w:r>
+    </w:p>
+    <w:p>
+      <w:pPr>
+        <w:rPr>
+          <w:rFonts w:hint="default"/>
+          <w:b w:val="0"/>
+          <w:bCs w:val="0"/>
+          <w:sz w:val="24"/>
+          <w:szCs w:val="24"/>
+          <w:lang w:val="en-US"/>
+        </w:rPr>
+      </w:pPr>
+      <w:r>
+        <w:rPr>
+          <w:rFonts w:hint="default"/>
+          <w:b w:val="0"/>
+          <w:bCs w:val="0"/>
+          <w:sz w:val="24"/>
+          <w:szCs w:val="24"/>
+          <w:lang w:val="en-US"/>
+        </w:rPr>
+        <w:t xml:space="preserve">    printf("\n");</w:t>
+      </w:r>
+    </w:p>
+    <w:p>
+      <w:pPr>
+        <w:rPr>
+          <w:rFonts w:hint="default"/>
+          <w:b w:val="0"/>
+          <w:bCs w:val="0"/>
+          <w:sz w:val="24"/>
+          <w:szCs w:val="24"/>
+          <w:lang w:val="en-US"/>
+        </w:rPr>
+      </w:pPr>
+      <w:r>
+        <w:rPr>
+          <w:rFonts w:hint="default"/>
+          <w:b w:val="0"/>
+          <w:bCs w:val="0"/>
+          <w:sz w:val="24"/>
+          <w:szCs w:val="24"/>
+          <w:lang w:val="en-US"/>
+        </w:rPr>
+        <w:t>}</w:t>
+      </w:r>
+    </w:p>
+    <w:p>
+      <w:pPr>
+        <w:rPr>
+          <w:rFonts w:hint="default"/>
+          <w:b w:val="0"/>
+          <w:bCs w:val="0"/>
+          <w:sz w:val="24"/>
+          <w:szCs w:val="24"/>
+          <w:lang w:val="en-US"/>
+        </w:rPr>
+      </w:pPr>
+      <w:r>
+        <w:rPr>
+          <w:rFonts w:hint="default"/>
+          <w:b w:val="0"/>
+          <w:bCs w:val="0"/>
+          <w:sz w:val="24"/>
+          <w:szCs w:val="24"/>
+          <w:lang w:val="en-US"/>
+        </w:rPr>
+        <w:t xml:space="preserve"> </w:t>
+      </w:r>
+    </w:p>
+    <w:p>
+      <w:pPr>
+        <w:rPr>
+          <w:rFonts w:hint="default"/>
+          <w:b w:val="0"/>
+          <w:bCs w:val="0"/>
+          <w:sz w:val="24"/>
+          <w:szCs w:val="24"/>
+          <w:lang w:val="en-US"/>
+        </w:rPr>
+      </w:pPr>
+      <w:r>
+        <w:rPr>
+          <w:rFonts w:hint="default"/>
+          <w:b w:val="0"/>
+          <w:bCs w:val="0"/>
+          <w:sz w:val="24"/>
+          <w:szCs w:val="24"/>
+          <w:lang w:val="en-US"/>
+        </w:rPr>
+        <w:t>// driver program to test above function</w:t>
+      </w:r>
+    </w:p>
+    <w:p>
+      <w:pPr>
+        <w:rPr>
+          <w:rFonts w:hint="default"/>
+          <w:b w:val="0"/>
+          <w:bCs w:val="0"/>
+          <w:sz w:val="24"/>
+          <w:szCs w:val="24"/>
+          <w:lang w:val="en-US"/>
+        </w:rPr>
+      </w:pPr>
+      <w:r>
+        <w:rPr>
+          <w:rFonts w:hint="default"/>
+          <w:b w:val="0"/>
+          <w:bCs w:val="0"/>
+          <w:sz w:val="24"/>
+          <w:szCs w:val="24"/>
+          <w:lang w:val="en-US"/>
+        </w:rPr>
+        <w:t>int main()</w:t>
+      </w:r>
+    </w:p>
+    <w:p>
+      <w:pPr>
+        <w:rPr>
+          <w:rFonts w:hint="default"/>
+          <w:b w:val="0"/>
+          <w:bCs w:val="0"/>
+          <w:sz w:val="24"/>
+          <w:szCs w:val="24"/>
+          <w:lang w:val="en-US"/>
+        </w:rPr>
+      </w:pPr>
+      <w:r>
+        <w:rPr>
+          <w:rFonts w:hint="default"/>
+          <w:b w:val="0"/>
+          <w:bCs w:val="0"/>
+          <w:sz w:val="24"/>
+          <w:szCs w:val="24"/>
+          <w:lang w:val="en-US"/>
+        </w:rPr>
+        <w:t>{</w:t>
+      </w:r>
+    </w:p>
+    <w:p>
+      <w:pPr>
+        <w:rPr>
+          <w:rFonts w:hint="default"/>
+          <w:b w:val="0"/>
+          <w:bCs w:val="0"/>
+          <w:sz w:val="24"/>
+          <w:szCs w:val="24"/>
+          <w:lang w:val="en-US"/>
+        </w:rPr>
+      </w:pPr>
+      <w:r>
+        <w:rPr>
+          <w:rFonts w:hint="default"/>
+          <w:b w:val="0"/>
+          <w:bCs w:val="0"/>
+          <w:sz w:val="24"/>
+          <w:szCs w:val="24"/>
+          <w:lang w:val="en-US"/>
+        </w:rPr>
+        <w:t xml:space="preserve">   /* Let us create the following graph</w:t>
+      </w:r>
+    </w:p>
+    <w:p>
+      <w:pPr>
+        <w:rPr>
+          <w:rFonts w:hint="default"/>
+          <w:b w:val="0"/>
+          <w:bCs w:val="0"/>
+          <w:sz w:val="24"/>
+          <w:szCs w:val="24"/>
+          <w:lang w:val="en-US"/>
+        </w:rPr>
+      </w:pPr>
+      <w:r>
+        <w:rPr>
+          <w:rFonts w:hint="default"/>
+          <w:b w:val="0"/>
+          <w:bCs w:val="0"/>
+          <w:sz w:val="24"/>
+          <w:szCs w:val="24"/>
+          <w:lang w:val="en-US"/>
+        </w:rPr>
+        <w:t xml:space="preserve">      (0)--(1)--(2)</w:t>
+      </w:r>
+    </w:p>
+    <w:p>
+      <w:pPr>
+        <w:rPr>
+          <w:rFonts w:hint="default"/>
+          <w:b w:val="0"/>
+          <w:bCs w:val="0"/>
+          <w:sz w:val="24"/>
+          <w:szCs w:val="24"/>
+          <w:lang w:val="en-US"/>
+        </w:rPr>
+      </w:pPr>
+      <w:r>
+        <w:rPr>
+          <w:rFonts w:hint="default"/>
+          <w:b w:val="0"/>
+          <w:bCs w:val="0"/>
+          <w:sz w:val="24"/>
+          <w:szCs w:val="24"/>
+          <w:lang w:val="en-US"/>
+        </w:rPr>
+        <w:t xml:space="preserve">       |   / \   |</w:t>
+      </w:r>
+    </w:p>
+    <w:p>
+      <w:pPr>
+        <w:rPr>
+          <w:rFonts w:hint="default"/>
+          <w:b w:val="0"/>
+          <w:bCs w:val="0"/>
+          <w:sz w:val="24"/>
+          <w:szCs w:val="24"/>
+          <w:lang w:val="en-US"/>
+        </w:rPr>
+      </w:pPr>
+      <w:r>
+        <w:rPr>
+          <w:rFonts w:hint="default"/>
+          <w:b w:val="0"/>
+          <w:bCs w:val="0"/>
+          <w:sz w:val="24"/>
+          <w:szCs w:val="24"/>
+          <w:lang w:val="en-US"/>
+        </w:rPr>
+        <w:t xml:space="preserve">       |  /   \  |</w:t>
+      </w:r>
+    </w:p>
+    <w:p>
+      <w:pPr>
+        <w:rPr>
+          <w:rFonts w:hint="default"/>
+          <w:b w:val="0"/>
+          <w:bCs w:val="0"/>
+          <w:sz w:val="24"/>
+          <w:szCs w:val="24"/>
+          <w:lang w:val="en-US"/>
+        </w:rPr>
+      </w:pPr>
+      <w:r>
+        <w:rPr>
+          <w:rFonts w:hint="default"/>
+          <w:b w:val="0"/>
+          <w:bCs w:val="0"/>
+          <w:sz w:val="24"/>
+          <w:szCs w:val="24"/>
+          <w:lang w:val="en-US"/>
+        </w:rPr>
+        <w:t xml:space="preserve">       | /     \ |</w:t>
+      </w:r>
+    </w:p>
+    <w:p>
+      <w:pPr>
+        <w:rPr>
+          <w:rFonts w:hint="default"/>
+          <w:b w:val="0"/>
+          <w:bCs w:val="0"/>
+          <w:sz w:val="24"/>
+          <w:szCs w:val="24"/>
+          <w:lang w:val="en-US"/>
+        </w:rPr>
+      </w:pPr>
+      <w:r>
+        <w:rPr>
+          <w:rFonts w:hint="default"/>
+          <w:b w:val="0"/>
+          <w:bCs w:val="0"/>
+          <w:sz w:val="24"/>
+          <w:szCs w:val="24"/>
+          <w:lang w:val="en-US"/>
+        </w:rPr>
+        <w:t xml:space="preserve">      (3)-------(4)    */</w:t>
+      </w:r>
+    </w:p>
+    <w:p>
+      <w:pPr>
+        <w:rPr>
+          <w:rFonts w:hint="default"/>
+          <w:b w:val="0"/>
+          <w:bCs w:val="0"/>
+          <w:sz w:val="24"/>
+          <w:szCs w:val="24"/>
+          <w:lang w:val="en-US"/>
+        </w:rPr>
+      </w:pPr>
+      <w:r>
+        <w:rPr>
+          <w:rFonts w:hint="default"/>
+          <w:b w:val="0"/>
+          <w:bCs w:val="0"/>
+          <w:sz w:val="24"/>
+          <w:szCs w:val="24"/>
+          <w:lang w:val="en-US"/>
+        </w:rPr>
+        <w:t xml:space="preserve">   bool graph1[V][V] = {{0, 1, 0, 1, 0},</w:t>
+      </w:r>
+    </w:p>
+    <w:p>
+      <w:pPr>
+        <w:rPr>
+          <w:rFonts w:hint="default"/>
+          <w:b w:val="0"/>
+          <w:bCs w:val="0"/>
+          <w:sz w:val="24"/>
+          <w:szCs w:val="24"/>
+          <w:lang w:val="en-US"/>
+        </w:rPr>
+      </w:pPr>
+      <w:r>
+        <w:rPr>
+          <w:rFonts w:hint="default"/>
+          <w:b w:val="0"/>
+          <w:bCs w:val="0"/>
+          <w:sz w:val="24"/>
+          <w:szCs w:val="24"/>
+          <w:lang w:val="en-US"/>
+        </w:rPr>
+        <w:t xml:space="preserve">                      {1, 0, 1, 1, 1},</w:t>
+      </w:r>
+    </w:p>
+    <w:p>
+      <w:pPr>
+        <w:rPr>
+          <w:rFonts w:hint="default"/>
+          <w:b w:val="0"/>
+          <w:bCs w:val="0"/>
+          <w:sz w:val="24"/>
+          <w:szCs w:val="24"/>
+          <w:lang w:val="en-US"/>
+        </w:rPr>
+      </w:pPr>
+      <w:r>
+        <w:rPr>
+          <w:rFonts w:hint="default"/>
+          <w:b w:val="0"/>
+          <w:bCs w:val="0"/>
+          <w:sz w:val="24"/>
+          <w:szCs w:val="24"/>
+          <w:lang w:val="en-US"/>
+        </w:rPr>
+        <w:t xml:space="preserve">                      {0, 1, 0, 0, 1},</w:t>
+      </w:r>
+    </w:p>
+    <w:p>
+      <w:pPr>
+        <w:rPr>
+          <w:rFonts w:hint="default"/>
+          <w:b w:val="0"/>
+          <w:bCs w:val="0"/>
+          <w:sz w:val="24"/>
+          <w:szCs w:val="24"/>
+          <w:lang w:val="en-US"/>
+        </w:rPr>
+      </w:pPr>
+      <w:r>
+        <w:rPr>
+          <w:rFonts w:hint="default"/>
+          <w:b w:val="0"/>
+          <w:bCs w:val="0"/>
+          <w:sz w:val="24"/>
+          <w:szCs w:val="24"/>
+          <w:lang w:val="en-US"/>
+        </w:rPr>
+        <w:t xml:space="preserve">                      {1, 1, 0, 0, 1},</w:t>
+      </w:r>
+    </w:p>
+    <w:p>
+      <w:pPr>
+        <w:rPr>
+          <w:rFonts w:hint="default"/>
+          <w:b w:val="0"/>
+          <w:bCs w:val="0"/>
+          <w:sz w:val="24"/>
+          <w:szCs w:val="24"/>
+          <w:lang w:val="en-US"/>
+        </w:rPr>
+      </w:pPr>
+      <w:r>
+        <w:rPr>
+          <w:rFonts w:hint="default"/>
+          <w:b w:val="0"/>
+          <w:bCs w:val="0"/>
+          <w:sz w:val="24"/>
+          <w:szCs w:val="24"/>
+          <w:lang w:val="en-US"/>
+        </w:rPr>
+        <w:t xml:space="preserve">                      {0, 1, 1, 1, 0},</w:t>
+      </w:r>
+    </w:p>
+    <w:p>
+      <w:pPr>
+        <w:rPr>
+          <w:rFonts w:hint="default"/>
+          <w:b w:val="0"/>
+          <w:bCs w:val="0"/>
+          <w:sz w:val="24"/>
+          <w:szCs w:val="24"/>
+          <w:lang w:val="en-US"/>
+        </w:rPr>
+      </w:pPr>
+      <w:r>
+        <w:rPr>
+          <w:rFonts w:hint="default"/>
+          <w:b w:val="0"/>
+          <w:bCs w:val="0"/>
+          <w:sz w:val="24"/>
+          <w:szCs w:val="24"/>
+          <w:lang w:val="en-US"/>
+        </w:rPr>
+        <w:t xml:space="preserve">                     };</w:t>
+      </w:r>
+    </w:p>
+    <w:p>
+      <w:pPr>
+        <w:rPr>
+          <w:rFonts w:hint="default"/>
+          <w:b w:val="0"/>
+          <w:bCs w:val="0"/>
+          <w:sz w:val="24"/>
+          <w:szCs w:val="24"/>
+          <w:lang w:val="en-US"/>
+        </w:rPr>
+      </w:pPr>
+      <w:r>
+        <w:rPr>
+          <w:rFonts w:hint="default"/>
+          <w:b w:val="0"/>
+          <w:bCs w:val="0"/>
+          <w:sz w:val="24"/>
+          <w:szCs w:val="24"/>
+          <w:lang w:val="en-US"/>
+        </w:rPr>
+        <w:t xml:space="preserve"> </w:t>
+      </w:r>
+    </w:p>
+    <w:p>
+      <w:pPr>
+        <w:rPr>
+          <w:rFonts w:hint="default"/>
+          <w:b w:val="0"/>
+          <w:bCs w:val="0"/>
+          <w:sz w:val="24"/>
+          <w:szCs w:val="24"/>
+          <w:lang w:val="en-US"/>
+        </w:rPr>
+      </w:pPr>
+      <w:r>
+        <w:rPr>
+          <w:rFonts w:hint="default"/>
+          <w:b w:val="0"/>
+          <w:bCs w:val="0"/>
+          <w:sz w:val="24"/>
+          <w:szCs w:val="24"/>
+          <w:lang w:val="en-US"/>
+        </w:rPr>
+        <w:t xml:space="preserve">    // Print the solution</w:t>
+      </w:r>
+    </w:p>
+    <w:p>
+      <w:pPr>
+        <w:rPr>
+          <w:rFonts w:hint="default"/>
+          <w:b w:val="0"/>
+          <w:bCs w:val="0"/>
+          <w:sz w:val="24"/>
+          <w:szCs w:val="24"/>
+          <w:lang w:val="en-US"/>
+        </w:rPr>
+      </w:pPr>
+      <w:r>
+        <w:rPr>
+          <w:rFonts w:hint="default"/>
+          <w:b w:val="0"/>
+          <w:bCs w:val="0"/>
+          <w:sz w:val="24"/>
+          <w:szCs w:val="24"/>
+          <w:lang w:val="en-US"/>
+        </w:rPr>
+        <w:t xml:space="preserve">    hamCycle(graph1);</w:t>
+      </w:r>
+    </w:p>
+    <w:p>
+      <w:pPr>
+        <w:rPr>
+          <w:rFonts w:hint="default"/>
+          <w:b w:val="0"/>
+          <w:bCs w:val="0"/>
+          <w:sz w:val="24"/>
+          <w:szCs w:val="24"/>
+          <w:lang w:val="en-US"/>
+        </w:rPr>
+      </w:pPr>
+      <w:r>
+        <w:rPr>
+          <w:rFonts w:hint="default"/>
+          <w:b w:val="0"/>
+          <w:bCs w:val="0"/>
+          <w:sz w:val="24"/>
+          <w:szCs w:val="24"/>
+          <w:lang w:val="en-US"/>
+        </w:rPr>
+        <w:t xml:space="preserve"> </w:t>
+      </w:r>
+    </w:p>
+    <w:p>
+      <w:pPr>
+        <w:rPr>
+          <w:rFonts w:hint="default"/>
+          <w:b w:val="0"/>
+          <w:bCs w:val="0"/>
+          <w:sz w:val="24"/>
+          <w:szCs w:val="24"/>
+          <w:lang w:val="en-US"/>
+        </w:rPr>
+      </w:pPr>
+      <w:r>
+        <w:rPr>
+          <w:rFonts w:hint="default"/>
+          <w:b w:val="0"/>
+          <w:bCs w:val="0"/>
+          <w:sz w:val="24"/>
+          <w:szCs w:val="24"/>
+          <w:lang w:val="en-US"/>
+        </w:rPr>
+        <w:t xml:space="preserve">   /* Let us create the following graph</w:t>
+      </w:r>
+    </w:p>
+    <w:p>
+      <w:pPr>
+        <w:rPr>
+          <w:rFonts w:hint="default"/>
+          <w:b w:val="0"/>
+          <w:bCs w:val="0"/>
+          <w:sz w:val="24"/>
+          <w:szCs w:val="24"/>
+          <w:lang w:val="en-US"/>
+        </w:rPr>
+      </w:pPr>
+      <w:r>
+        <w:rPr>
+          <w:rFonts w:hint="default"/>
+          <w:b w:val="0"/>
+          <w:bCs w:val="0"/>
+          <w:sz w:val="24"/>
+          <w:szCs w:val="24"/>
+          <w:lang w:val="en-US"/>
+        </w:rPr>
+        <w:t xml:space="preserve">      (0)--(1)--(2)</w:t>
+      </w:r>
+    </w:p>
+    <w:p>
+      <w:pPr>
+        <w:rPr>
+          <w:rFonts w:hint="default"/>
+          <w:b w:val="0"/>
+          <w:bCs w:val="0"/>
+          <w:sz w:val="24"/>
+          <w:szCs w:val="24"/>
+          <w:lang w:val="en-US"/>
+        </w:rPr>
+      </w:pPr>
+      <w:r>
+        <w:rPr>
+          <w:rFonts w:hint="default"/>
+          <w:b w:val="0"/>
+          <w:bCs w:val="0"/>
+          <w:sz w:val="24"/>
+          <w:szCs w:val="24"/>
+          <w:lang w:val="en-US"/>
+        </w:rPr>
+        <w:t xml:space="preserve">       |   / \   |</w:t>
+      </w:r>
+    </w:p>
+    <w:p>
+      <w:pPr>
+        <w:rPr>
+          <w:rFonts w:hint="default"/>
+          <w:b w:val="0"/>
+          <w:bCs w:val="0"/>
+          <w:sz w:val="24"/>
+          <w:szCs w:val="24"/>
+          <w:lang w:val="en-US"/>
+        </w:rPr>
+      </w:pPr>
+      <w:r>
+        <w:rPr>
+          <w:rFonts w:hint="default"/>
+          <w:b w:val="0"/>
+          <w:bCs w:val="0"/>
+          <w:sz w:val="24"/>
+          <w:szCs w:val="24"/>
+          <w:lang w:val="en-US"/>
+        </w:rPr>
+        <w:t xml:space="preserve">       |  /   \  |</w:t>
+      </w:r>
+    </w:p>
+    <w:p>
+      <w:pPr>
+        <w:rPr>
+          <w:rFonts w:hint="default"/>
+          <w:b w:val="0"/>
+          <w:bCs w:val="0"/>
+          <w:sz w:val="24"/>
+          <w:szCs w:val="24"/>
+          <w:lang w:val="en-US"/>
+        </w:rPr>
+      </w:pPr>
+      <w:r>
+        <w:rPr>
+          <w:rFonts w:hint="default"/>
+          <w:b w:val="0"/>
+          <w:bCs w:val="0"/>
+          <w:sz w:val="24"/>
+          <w:szCs w:val="24"/>
+          <w:lang w:val="en-US"/>
+        </w:rPr>
+        <w:t xml:space="preserve">       | /     \ |</w:t>
+      </w:r>
+    </w:p>
+    <w:p>
+      <w:pPr>
+        <w:rPr>
+          <w:rFonts w:hint="default"/>
+          <w:b w:val="0"/>
+          <w:bCs w:val="0"/>
+          <w:sz w:val="24"/>
+          <w:szCs w:val="24"/>
+          <w:lang w:val="en-US"/>
+        </w:rPr>
+      </w:pPr>
+      <w:r>
+        <w:rPr>
+          <w:rFonts w:hint="default"/>
+          <w:b w:val="0"/>
+          <w:bCs w:val="0"/>
+          <w:sz w:val="24"/>
+          <w:szCs w:val="24"/>
+          <w:lang w:val="en-US"/>
+        </w:rPr>
+        <w:t xml:space="preserve">      (3)       (4)    */</w:t>
+      </w:r>
+    </w:p>
+    <w:p>
+      <w:pPr>
+        <w:rPr>
+          <w:rFonts w:hint="default"/>
+          <w:b w:val="0"/>
+          <w:bCs w:val="0"/>
+          <w:sz w:val="24"/>
+          <w:szCs w:val="24"/>
+          <w:lang w:val="en-US"/>
+        </w:rPr>
+      </w:pPr>
+      <w:r>
+        <w:rPr>
+          <w:rFonts w:hint="default"/>
+          <w:b w:val="0"/>
+          <w:bCs w:val="0"/>
+          <w:sz w:val="24"/>
+          <w:szCs w:val="24"/>
+          <w:lang w:val="en-US"/>
+        </w:rPr>
+        <w:t xml:space="preserve">    bool graph2[V][V] = {{0, 1, 0, 1, 0},</w:t>
+      </w:r>
+    </w:p>
+    <w:p>
+      <w:pPr>
+        <w:rPr>
+          <w:rFonts w:hint="default"/>
+          <w:b w:val="0"/>
+          <w:bCs w:val="0"/>
+          <w:sz w:val="24"/>
+          <w:szCs w:val="24"/>
+          <w:lang w:val="en-US"/>
+        </w:rPr>
+      </w:pPr>
+      <w:r>
+        <w:rPr>
+          <w:rFonts w:hint="default"/>
+          <w:b w:val="0"/>
+          <w:bCs w:val="0"/>
+          <w:sz w:val="24"/>
+          <w:szCs w:val="24"/>
+          <w:lang w:val="en-US"/>
+        </w:rPr>
+        <w:t xml:space="preserve">                      {1, 0, 1, 1, 1},</w:t>
+      </w:r>
+    </w:p>
+    <w:p>
+      <w:pPr>
+        <w:rPr>
+          <w:rFonts w:hint="default"/>
+          <w:b w:val="0"/>
+          <w:bCs w:val="0"/>
+          <w:sz w:val="24"/>
+          <w:szCs w:val="24"/>
+          <w:lang w:val="en-US"/>
+        </w:rPr>
+      </w:pPr>
+      <w:r>
+        <w:rPr>
+          <w:rFonts w:hint="default"/>
+          <w:b w:val="0"/>
+          <w:bCs w:val="0"/>
+          <w:sz w:val="24"/>
+          <w:szCs w:val="24"/>
+          <w:lang w:val="en-US"/>
+        </w:rPr>
+        <w:t xml:space="preserve">                      {0, 1, 0, 0, 1},</w:t>
+      </w:r>
+    </w:p>
+    <w:p>
+      <w:pPr>
+        <w:rPr>
+          <w:rFonts w:hint="default"/>
+          <w:b w:val="0"/>
+          <w:bCs w:val="0"/>
+          <w:sz w:val="24"/>
+          <w:szCs w:val="24"/>
+          <w:lang w:val="en-US"/>
+        </w:rPr>
+      </w:pPr>
+      <w:r>
+        <w:rPr>
+          <w:rFonts w:hint="default"/>
+          <w:b w:val="0"/>
+          <w:bCs w:val="0"/>
+          <w:sz w:val="24"/>
+          <w:szCs w:val="24"/>
+          <w:lang w:val="en-US"/>
+        </w:rPr>
+        <w:t xml:space="preserve">                      {1, 1, 0, 0, 0},</w:t>
+      </w:r>
+    </w:p>
+    <w:p>
+      <w:pPr>
+        <w:rPr>
+          <w:rFonts w:hint="default"/>
+          <w:b w:val="0"/>
+          <w:bCs w:val="0"/>
+          <w:sz w:val="24"/>
+          <w:szCs w:val="24"/>
+          <w:lang w:val="en-US"/>
+        </w:rPr>
+      </w:pPr>
+      <w:r>
+        <w:rPr>
+          <w:rFonts w:hint="default"/>
+          <w:b w:val="0"/>
+          <w:bCs w:val="0"/>
+          <w:sz w:val="24"/>
+          <w:szCs w:val="24"/>
+          <w:lang w:val="en-US"/>
+        </w:rPr>
+        <w:t xml:space="preserve">                      {0, 1, 1, 0, 0},</w:t>
+      </w:r>
+    </w:p>
+    <w:p>
+      <w:pPr>
+        <w:rPr>
+          <w:rFonts w:hint="default"/>
+          <w:b w:val="0"/>
+          <w:bCs w:val="0"/>
+          <w:sz w:val="24"/>
+          <w:szCs w:val="24"/>
+          <w:lang w:val="en-US"/>
+        </w:rPr>
+      </w:pPr>
+      <w:r>
+        <w:rPr>
+          <w:rFonts w:hint="default"/>
+          <w:b w:val="0"/>
+          <w:bCs w:val="0"/>
+          <w:sz w:val="24"/>
+          <w:szCs w:val="24"/>
+          <w:lang w:val="en-US"/>
+        </w:rPr>
+        <w:t xml:space="preserve">                     };</w:t>
+      </w:r>
+    </w:p>
+    <w:p>
+      <w:pPr>
+        <w:rPr>
+          <w:rFonts w:hint="default"/>
+          <w:b w:val="0"/>
+          <w:bCs w:val="0"/>
+          <w:sz w:val="24"/>
+          <w:szCs w:val="24"/>
+          <w:lang w:val="en-US"/>
+        </w:rPr>
+      </w:pPr>
+      <w:r>
+        <w:rPr>
+          <w:rFonts w:hint="default"/>
+          <w:b w:val="0"/>
+          <w:bCs w:val="0"/>
+          <w:sz w:val="24"/>
+          <w:szCs w:val="24"/>
+          <w:lang w:val="en-US"/>
+        </w:rPr>
+        <w:t xml:space="preserve"> </w:t>
+      </w:r>
+    </w:p>
+    <w:p>
+      <w:pPr>
+        <w:rPr>
+          <w:rFonts w:hint="default"/>
+          <w:b w:val="0"/>
+          <w:bCs w:val="0"/>
+          <w:sz w:val="24"/>
+          <w:szCs w:val="24"/>
+          <w:lang w:val="en-US"/>
+        </w:rPr>
+      </w:pPr>
+      <w:r>
+        <w:rPr>
+          <w:rFonts w:hint="default"/>
+          <w:b w:val="0"/>
+          <w:bCs w:val="0"/>
+          <w:sz w:val="24"/>
+          <w:szCs w:val="24"/>
+          <w:lang w:val="en-US"/>
+        </w:rPr>
+        <w:t xml:space="preserve">    // Print the solution</w:t>
+      </w:r>
+    </w:p>
+    <w:p>
+      <w:pPr>
+        <w:rPr>
+          <w:rFonts w:hint="default"/>
+          <w:b w:val="0"/>
+          <w:bCs w:val="0"/>
+          <w:sz w:val="24"/>
+          <w:szCs w:val="24"/>
+          <w:lang w:val="en-US"/>
+        </w:rPr>
+      </w:pPr>
+      <w:r>
+        <w:rPr>
+          <w:rFonts w:hint="default"/>
+          <w:b w:val="0"/>
+          <w:bCs w:val="0"/>
+          <w:sz w:val="24"/>
+          <w:szCs w:val="24"/>
+          <w:lang w:val="en-US"/>
+        </w:rPr>
+        <w:t xml:space="preserve">    hamCycle(graph2);</w:t>
+      </w:r>
+    </w:p>
+    <w:p>
+      <w:pPr>
+        <w:rPr>
+          <w:rFonts w:hint="default"/>
+          <w:b w:val="0"/>
+          <w:bCs w:val="0"/>
+          <w:sz w:val="24"/>
+          <w:szCs w:val="24"/>
+          <w:lang w:val="en-US"/>
+        </w:rPr>
+      </w:pPr>
+      <w:r>
+        <w:rPr>
+          <w:rFonts w:hint="default"/>
+          <w:b w:val="0"/>
+          <w:bCs w:val="0"/>
+          <w:sz w:val="24"/>
+          <w:szCs w:val="24"/>
+          <w:lang w:val="en-US"/>
+        </w:rPr>
+        <w:t xml:space="preserve"> </w:t>
+      </w:r>
+    </w:p>
+    <w:p>
+      <w:pPr>
+        <w:rPr>
+          <w:rFonts w:hint="default"/>
+          <w:b w:val="0"/>
+          <w:bCs w:val="0"/>
+          <w:sz w:val="24"/>
+          <w:szCs w:val="24"/>
+          <w:lang w:val="en-US"/>
+        </w:rPr>
+      </w:pPr>
+      <w:r>
+        <w:rPr>
+          <w:rFonts w:hint="default"/>
+          <w:b w:val="0"/>
+          <w:bCs w:val="0"/>
+          <w:sz w:val="24"/>
+          <w:szCs w:val="24"/>
+          <w:lang w:val="en-US"/>
+        </w:rPr>
+        <w:t xml:space="preserve">    return 0;</w:t>
+      </w:r>
+    </w:p>
+    <w:p>
+      <w:pPr>
+        <w:rPr>
+          <w:rFonts w:hint="default"/>
+          <w:b w:val="0"/>
+          <w:bCs w:val="0"/>
+          <w:sz w:val="24"/>
+          <w:szCs w:val="24"/>
+          <w:lang w:val="en-US"/>
+        </w:rPr>
+      </w:pPr>
+      <w:r>
+        <w:rPr>
+          <w:rFonts w:hint="default"/>
+          <w:b w:val="0"/>
+          <w:bCs w:val="0"/>
+          <w:sz w:val="24"/>
+          <w:szCs w:val="24"/>
+          <w:lang w:val="en-US"/>
+        </w:rPr>
+        <w:t>}</w:t>
+      </w:r>
+    </w:p>
+    <w:p>
+      <w:pPr>
+        <w:rPr>
+          <w:rFonts w:hint="default"/>
+          <w:b w:val="0"/>
+          <w:bCs w:val="0"/>
+          <w:sz w:val="24"/>
+          <w:szCs w:val="24"/>
+          <w:lang w:val="en-US"/>
+        </w:rPr>
+      </w:pPr>
+    </w:p>
+    <w:p>
+      <w:pPr>
+        <w:rPr>
+          <w:rFonts w:hint="default"/>
           <w:b/>
           <w:bCs/>
           <w:sz w:val="32"/>
@@ -715,8 +5704,6 @@
           <w:lang w:val="en-US"/>
         </w:rPr>
       </w:pPr>
-      <w:bookmarkStart w:id="0" w:name="_GoBack"/>
-      <w:bookmarkEnd w:id="0"/>
     </w:p>
     <w:p>
       <w:pPr>

--- a/Graph/Different Kind Of Graphs/Different Kind Of Graphs.docx
+++ b/Graph/Different Kind Of Graphs/Different Kind Of Graphs.docx
@@ -2027,7 +2027,7 @@
           <w:szCs w:val="24"/>
           <w:lang w:val="en-US"/>
         </w:rPr>
-        <w:t>If A graph contains a hamiltonian cycle, that graph can be called as Hamiltonian path.</w:t>
+        <w:t>If A graph contains a hamiltonian cycle, that graph can be called as Hamiltonian graph.</w:t>
       </w:r>
     </w:p>
     <w:p>
@@ -3408,20 +3408,7 @@
           <w:szCs w:val="24"/>
           <w:lang w:val="en-US"/>
         </w:rPr>
-        <w:t xml:space="preserve"> </w:t>
-      </w:r>
-      <w:bookmarkStart w:id="0" w:name="_GoBack"/>
-      <w:bookmarkEnd w:id="0"/>
-      <w:r>
-        <w:rPr>
-          <w:rFonts w:hint="default"/>
-          <w:b w:val="0"/>
-          <w:bCs w:val="0"/>
-          <w:sz w:val="24"/>
-          <w:szCs w:val="24"/>
-          <w:lang w:val="en-US"/>
-        </w:rPr>
-        <w:t xml:space="preserve">       }</w:t>
+        <w:t xml:space="preserve">        }</w:t>
       </w:r>
     </w:p>
     <w:p>
@@ -5494,6 +5481,8 @@
           <w:lang w:val="en-US"/>
         </w:rPr>
       </w:pPr>
+      <w:bookmarkStart w:id="0" w:name="_GoBack"/>
+      <w:bookmarkEnd w:id="0"/>
     </w:p>
     <w:p>
       <w:pPr>
@@ -5802,7 +5791,7 @@
     <w:lsdException w:qFormat="1" w:unhideWhenUsed="0" w:uiPriority="0" w:semiHidden="0" w:name="Title"/>
     <w:lsdException w:unhideWhenUsed="0" w:uiPriority="0" w:semiHidden="0" w:name="Closing"/>
     <w:lsdException w:unhideWhenUsed="0" w:uiPriority="0" w:semiHidden="0" w:name="Signature"/>
-    <w:lsdException w:unhideWhenUsed="0" w:uiPriority="0" w:name="Default Paragraph Font"/>
+    <w:lsdException w:qFormat="1" w:unhideWhenUsed="0" w:uiPriority="0" w:name="Default Paragraph Font"/>
     <w:lsdException w:unhideWhenUsed="0" w:uiPriority="0" w:semiHidden="0" w:name="Body Text"/>
     <w:lsdException w:unhideWhenUsed="0" w:uiPriority="0" w:semiHidden="0" w:name="Body Text Indent"/>
     <w:lsdException w:unhideWhenUsed="0" w:uiPriority="0" w:semiHidden="0" w:name="List Continue"/>
@@ -5998,6 +5987,7 @@
   <w:style w:type="character" w:default="1" w:styleId="2">
     <w:name w:val="Default Paragraph Font"/>
     <w:semiHidden/>
+    <w:qFormat/>
     <w:uiPriority w:val="0"/>
   </w:style>
   <w:style w:type="table" w:default="1" w:styleId="3">
